--- a/PROPOSAL APK UTANG PIUTANG.docx
+++ b/PROPOSAL APK UTANG PIUTANG.docx
@@ -3,156 +3,619 @@
 <w:document xmlns:wpc="http://schemas.microsoft.com/office/word/2010/wordprocessingCanvas" xmlns:cx="http://schemas.microsoft.com/office/drawing/2014/chartex" xmlns:cx1="http://schemas.microsoft.com/office/drawing/2015/9/8/chartex" xmlns:cx2="http://schemas.microsoft.com/office/drawing/2015/10/21/chartex" xmlns:cx3="http://schemas.microsoft.com/office/drawing/2016/5/9/chartex" xmlns:cx4="http://schemas.microsoft.com/office/drawing/2016/5/10/chartex" xmlns:cx5="http://schemas.microsoft.com/office/drawing/2016/5/11/chartex" xmlns:cx6="http://schemas.microsoft.com/office/drawing/2016/5/12/chartex" xmlns:cx7="http://schemas.microsoft.com/office/drawing/2016/5/13/chartex" xmlns:cx8="http://schemas.microsoft.com/office/drawing/2016/5/14/chartex" xmlns:mc="http://schemas.openxmlformats.org/markup-compatibility/2006" xmlns:aink="http://schemas.microsoft.com/office/drawing/2016/ink" xmlns:am3d="http://schemas.microsoft.com/office/drawing/2017/model3d" xmlns:o="urn:schemas-microsoft-com:office:office" xmlns:oel="http://schemas.microsoft.com/office/2019/extlst" xmlns:r="http://schemas.openxmlformats.org/officeDocument/2006/relationships" xmlns:m="http://schemas.openxmlformats.org/officeDocument/2006/math" xmlns:v="urn:schemas-microsoft-com:vml" xmlns:wp14="http://schemas.microsoft.com/office/word/2010/wordprocessingDrawing" xmlns:wp="http://schemas.openxmlformats.org/drawingml/2006/wordprocessingDrawing" xmlns:w10="urn:schemas-microsoft-com:office:word" xmlns:w="http://schemas.openxmlformats.org/wordprocessingml/2006/main" xmlns:w14="http://schemas.microsoft.com/office/word/2010/wordml" xmlns:w15="http://schemas.microsoft.com/office/word/2012/wordml" xmlns:w16cex="http://schemas.microsoft.com/office/word/2018/wordml/cex" xmlns:w16cid="http://schemas.microsoft.com/office/word/2016/wordml/cid" xmlns:w16="http://schemas.microsoft.com/office/word/2018/wordml" xmlns:w16du="http://schemas.microsoft.com/office/word/2023/wordml/word16du" xmlns:w16sdtdh="http://schemas.microsoft.com/office/word/2020/wordml/sdtdatahash" xmlns:w16sdtfl="http://schemas.microsoft.com/office/word/2024/wordml/sdtformatlock" xmlns:w16se="http://schemas.microsoft.com/office/word/2015/wordml/symex" xmlns:wpg="http://schemas.microsoft.com/office/word/2010/wordprocessingGroup" xmlns:wpi="http://schemas.microsoft.com/office/word/2010/wordprocessingInk" xmlns:wne="http://schemas.microsoft.com/office/word/2006/wordml" xmlns:wps="http://schemas.microsoft.com/office/word/2010/wordprocessingShape" mc:Ignorable="w14 w15 w16se w16cid w16 w16cex w16sdtdh w16sdtfl w16du wp14">
   <w:body>
     <w:p>
-      <w:r>
-        <w:t xml:space="preserve">Oke </w:t>
-      </w:r>
+      <w:pPr>
+        <w:rPr>
+          <w:b/>
+          <w:bCs/>
+          <w:lang w:val="sv-SE"/>
+        </w:rPr>
+      </w:pPr>
       <w:r>
         <w:rPr>
           <w:rFonts w:ascii="Segoe UI Emoji" w:hAnsi="Segoe UI Emoji" w:cs="Segoe UI Emoji"/>
-        </w:rPr>
-        <w:t>👍</w:t>
-      </w:r>
-      <w:r>
-        <w:t xml:space="preserve"> saya bantu bikinkan rancangan project aplikasi </w:t>
-      </w:r>
-      <w:r>
-        <w:rPr>
-          <w:b/>
-          <w:bCs/>
-        </w:rPr>
-        <w:t>Pencatatan Utang Piutang</w:t>
-      </w:r>
-      <w:r>
-        <w:t xml:space="preserve"> dengan </w:t>
-      </w:r>
-      <w:r>
-        <w:rPr>
-          <w:b/>
-          <w:bCs/>
-        </w:rPr>
-        <w:t>Flutter GetX CLI</w:t>
-      </w:r>
-      <w:r>
+          <w:b/>
+          <w:bCs/>
+        </w:rPr>
+        <w:t>📱</w:t>
+      </w:r>
+      <w:r>
+        <w:rPr>
+          <w:b/>
+          <w:bCs/>
+          <w:lang w:val="sv-SE"/>
+        </w:rPr>
+        <w:t xml:space="preserve"> </w:t>
+      </w:r>
+      <w:proofErr w:type="spellStart"/>
+      <w:r>
+        <w:rPr>
+          <w:b/>
+          <w:bCs/>
+          <w:lang w:val="sv-SE"/>
+        </w:rPr>
+        <w:t>Rancangan</w:t>
+      </w:r>
+      <w:proofErr w:type="spellEnd"/>
+      <w:r>
+        <w:rPr>
+          <w:b/>
+          <w:bCs/>
+          <w:lang w:val="sv-SE"/>
+        </w:rPr>
+        <w:t xml:space="preserve"> Project: </w:t>
+      </w:r>
+      <w:proofErr w:type="spellStart"/>
+      <w:r>
+        <w:rPr>
+          <w:b/>
+          <w:bCs/>
+          <w:lang w:val="sv-SE"/>
+        </w:rPr>
+        <w:t>Aplikasi</w:t>
+      </w:r>
+      <w:proofErr w:type="spellEnd"/>
+      <w:r>
+        <w:rPr>
+          <w:b/>
+          <w:bCs/>
+          <w:lang w:val="sv-SE"/>
+        </w:rPr>
+        <w:t xml:space="preserve"> </w:t>
+      </w:r>
+      <w:proofErr w:type="spellStart"/>
+      <w:r>
+        <w:rPr>
+          <w:b/>
+          <w:bCs/>
+          <w:lang w:val="sv-SE"/>
+        </w:rPr>
+        <w:t>Pencatatan</w:t>
+      </w:r>
+      <w:proofErr w:type="spellEnd"/>
+      <w:r>
+        <w:rPr>
+          <w:b/>
+          <w:bCs/>
+          <w:lang w:val="sv-SE"/>
+        </w:rPr>
+        <w:t xml:space="preserve"> </w:t>
+      </w:r>
+      <w:proofErr w:type="spellStart"/>
+      <w:r>
+        <w:rPr>
+          <w:b/>
+          <w:bCs/>
+          <w:lang w:val="sv-SE"/>
+        </w:rPr>
+        <w:t>Utang</w:t>
+      </w:r>
+      <w:proofErr w:type="spellEnd"/>
+      <w:r>
+        <w:rPr>
+          <w:b/>
+          <w:bCs/>
+          <w:lang w:val="sv-SE"/>
+        </w:rPr>
+        <w:t xml:space="preserve"> </w:t>
+      </w:r>
+      <w:proofErr w:type="spellStart"/>
+      <w:r>
+        <w:rPr>
+          <w:b/>
+          <w:bCs/>
+          <w:lang w:val="sv-SE"/>
+        </w:rPr>
+        <w:t>Piutang</w:t>
+      </w:r>
+      <w:proofErr w:type="spellEnd"/>
+    </w:p>
+    <w:p>
+      <w:pPr>
+        <w:rPr>
+          <w:lang w:val="sv-SE"/>
+        </w:rPr>
+      </w:pPr>
+      <w:proofErr w:type="spellStart"/>
+      <w:r>
+        <w:rPr>
+          <w:lang w:val="sv-SE"/>
+        </w:rPr>
+        <w:t>Aplikasi</w:t>
+      </w:r>
+      <w:proofErr w:type="spellEnd"/>
+      <w:r>
+        <w:rPr>
+          <w:lang w:val="sv-SE"/>
+        </w:rPr>
+        <w:t xml:space="preserve"> ini </w:t>
+      </w:r>
+      <w:proofErr w:type="spellStart"/>
+      <w:r>
+        <w:rPr>
+          <w:lang w:val="sv-SE"/>
+        </w:rPr>
+        <w:t>digunakan</w:t>
+      </w:r>
+      <w:proofErr w:type="spellEnd"/>
+      <w:r>
+        <w:rPr>
+          <w:lang w:val="sv-SE"/>
+        </w:rPr>
+        <w:t xml:space="preserve"> </w:t>
+      </w:r>
+      <w:proofErr w:type="spellStart"/>
+      <w:r>
+        <w:rPr>
+          <w:lang w:val="sv-SE"/>
+        </w:rPr>
+        <w:t>untuk</w:t>
+      </w:r>
+      <w:proofErr w:type="spellEnd"/>
+      <w:r>
+        <w:rPr>
+          <w:lang w:val="sv-SE"/>
+        </w:rPr>
+        <w:t xml:space="preserve"> </w:t>
+      </w:r>
+      <w:proofErr w:type="spellStart"/>
+      <w:r>
+        <w:rPr>
+          <w:lang w:val="sv-SE"/>
+        </w:rPr>
+        <w:t>mencatat</w:t>
+      </w:r>
+      <w:proofErr w:type="spellEnd"/>
+      <w:r>
+        <w:rPr>
+          <w:lang w:val="sv-SE"/>
+        </w:rPr>
+        <w:t xml:space="preserve"> </w:t>
+      </w:r>
+      <w:proofErr w:type="spellStart"/>
+      <w:r>
+        <w:rPr>
+          <w:b/>
+          <w:bCs/>
+          <w:lang w:val="sv-SE"/>
+        </w:rPr>
+        <w:t>utang</w:t>
+      </w:r>
+      <w:proofErr w:type="spellEnd"/>
+      <w:r>
+        <w:rPr>
+          <w:b/>
+          <w:bCs/>
+          <w:lang w:val="sv-SE"/>
+        </w:rPr>
+        <w:t xml:space="preserve"> (</w:t>
+      </w:r>
+      <w:proofErr w:type="spellStart"/>
+      <w:r>
+        <w:rPr>
+          <w:b/>
+          <w:bCs/>
+          <w:lang w:val="sv-SE"/>
+        </w:rPr>
+        <w:t>utang</w:t>
+      </w:r>
+      <w:proofErr w:type="spellEnd"/>
+      <w:r>
+        <w:rPr>
+          <w:b/>
+          <w:bCs/>
+          <w:lang w:val="sv-SE"/>
+        </w:rPr>
+        <w:t xml:space="preserve"> </w:t>
+      </w:r>
+      <w:proofErr w:type="spellStart"/>
+      <w:r>
+        <w:rPr>
+          <w:b/>
+          <w:bCs/>
+          <w:lang w:val="sv-SE"/>
+        </w:rPr>
+        <w:t>kita</w:t>
+      </w:r>
+      <w:proofErr w:type="spellEnd"/>
+      <w:r>
+        <w:rPr>
+          <w:b/>
+          <w:bCs/>
+          <w:lang w:val="sv-SE"/>
+        </w:rPr>
+        <w:t xml:space="preserve"> </w:t>
+      </w:r>
+      <w:proofErr w:type="spellStart"/>
+      <w:r>
+        <w:rPr>
+          <w:b/>
+          <w:bCs/>
+          <w:lang w:val="sv-SE"/>
+        </w:rPr>
+        <w:t>ke</w:t>
+      </w:r>
+      <w:proofErr w:type="spellEnd"/>
+      <w:r>
+        <w:rPr>
+          <w:b/>
+          <w:bCs/>
+          <w:lang w:val="sv-SE"/>
+        </w:rPr>
+        <w:t xml:space="preserve"> </w:t>
+      </w:r>
+      <w:proofErr w:type="spellStart"/>
+      <w:r>
+        <w:rPr>
+          <w:b/>
+          <w:bCs/>
+          <w:lang w:val="sv-SE"/>
+        </w:rPr>
+        <w:t>orang</w:t>
+      </w:r>
+      <w:proofErr w:type="spellEnd"/>
+      <w:r>
+        <w:rPr>
+          <w:b/>
+          <w:bCs/>
+          <w:lang w:val="sv-SE"/>
+        </w:rPr>
+        <w:t xml:space="preserve"> </w:t>
+      </w:r>
+      <w:proofErr w:type="spellStart"/>
+      <w:r>
+        <w:rPr>
+          <w:b/>
+          <w:bCs/>
+          <w:lang w:val="sv-SE"/>
+        </w:rPr>
+        <w:t>lain</w:t>
+      </w:r>
+      <w:proofErr w:type="spellEnd"/>
+      <w:r>
+        <w:rPr>
+          <w:b/>
+          <w:bCs/>
+          <w:lang w:val="sv-SE"/>
+        </w:rPr>
+        <w:t>)</w:t>
+      </w:r>
+      <w:r>
+        <w:rPr>
+          <w:lang w:val="sv-SE"/>
+        </w:rPr>
         <w:t xml:space="preserve"> dan </w:t>
       </w:r>
-      <w:r>
-        <w:rPr>
-          <w:b/>
-          <w:bCs/>
+      <w:proofErr w:type="spellStart"/>
+      <w:r>
+        <w:rPr>
+          <w:b/>
+          <w:bCs/>
+          <w:lang w:val="sv-SE"/>
+        </w:rPr>
+        <w:t>piutang</w:t>
+      </w:r>
+      <w:proofErr w:type="spellEnd"/>
+      <w:r>
+        <w:rPr>
+          <w:b/>
+          <w:bCs/>
+          <w:lang w:val="sv-SE"/>
+        </w:rPr>
+        <w:t xml:space="preserve"> (</w:t>
+      </w:r>
+      <w:proofErr w:type="spellStart"/>
+      <w:r>
+        <w:rPr>
+          <w:b/>
+          <w:bCs/>
+          <w:lang w:val="sv-SE"/>
+        </w:rPr>
+        <w:t>uang</w:t>
+      </w:r>
+      <w:proofErr w:type="spellEnd"/>
+      <w:r>
+        <w:rPr>
+          <w:b/>
+          <w:bCs/>
+          <w:lang w:val="sv-SE"/>
+        </w:rPr>
+        <w:t xml:space="preserve"> </w:t>
+      </w:r>
+      <w:proofErr w:type="spellStart"/>
+      <w:r>
+        <w:rPr>
+          <w:b/>
+          <w:bCs/>
+          <w:lang w:val="sv-SE"/>
+        </w:rPr>
+        <w:t>kita</w:t>
+      </w:r>
+      <w:proofErr w:type="spellEnd"/>
+      <w:r>
+        <w:rPr>
+          <w:b/>
+          <w:bCs/>
+          <w:lang w:val="sv-SE"/>
+        </w:rPr>
+        <w:t xml:space="preserve"> yang </w:t>
+      </w:r>
+      <w:proofErr w:type="spellStart"/>
+      <w:r>
+        <w:rPr>
+          <w:b/>
+          <w:bCs/>
+          <w:lang w:val="sv-SE"/>
+        </w:rPr>
+        <w:t>dipinjam</w:t>
+      </w:r>
+      <w:proofErr w:type="spellEnd"/>
+      <w:r>
+        <w:rPr>
+          <w:b/>
+          <w:bCs/>
+          <w:lang w:val="sv-SE"/>
+        </w:rPr>
+        <w:t xml:space="preserve"> </w:t>
+      </w:r>
+      <w:proofErr w:type="spellStart"/>
+      <w:r>
+        <w:rPr>
+          <w:b/>
+          <w:bCs/>
+          <w:lang w:val="sv-SE"/>
+        </w:rPr>
+        <w:t>orang</w:t>
+      </w:r>
+      <w:proofErr w:type="spellEnd"/>
+      <w:r>
+        <w:rPr>
+          <w:b/>
+          <w:bCs/>
+          <w:lang w:val="sv-SE"/>
+        </w:rPr>
+        <w:t xml:space="preserve"> </w:t>
+      </w:r>
+      <w:proofErr w:type="spellStart"/>
+      <w:r>
+        <w:rPr>
+          <w:b/>
+          <w:bCs/>
+          <w:lang w:val="sv-SE"/>
+        </w:rPr>
+        <w:t>lain</w:t>
+      </w:r>
+      <w:proofErr w:type="spellEnd"/>
+      <w:r>
+        <w:rPr>
+          <w:b/>
+          <w:bCs/>
+          <w:lang w:val="sv-SE"/>
+        </w:rPr>
+        <w:t>)</w:t>
+      </w:r>
+      <w:r>
+        <w:rPr>
+          <w:lang w:val="sv-SE"/>
+        </w:rPr>
+        <w:t>.</w:t>
+      </w:r>
+      <w:r>
+        <w:rPr>
+          <w:lang w:val="sv-SE"/>
+        </w:rPr>
+        <w:br/>
+      </w:r>
+      <w:proofErr w:type="spellStart"/>
+      <w:r>
+        <w:rPr>
+          <w:lang w:val="sv-SE"/>
+        </w:rPr>
+        <w:t>Dibangun</w:t>
+      </w:r>
+      <w:proofErr w:type="spellEnd"/>
+      <w:r>
+        <w:rPr>
+          <w:lang w:val="sv-SE"/>
+        </w:rPr>
+        <w:t xml:space="preserve"> </w:t>
+      </w:r>
+      <w:proofErr w:type="spellStart"/>
+      <w:r>
+        <w:rPr>
+          <w:lang w:val="sv-SE"/>
+        </w:rPr>
+        <w:t>dengan</w:t>
+      </w:r>
+      <w:proofErr w:type="spellEnd"/>
+      <w:r>
+        <w:rPr>
+          <w:lang w:val="sv-SE"/>
+        </w:rPr>
+        <w:t xml:space="preserve"> </w:t>
+      </w:r>
+      <w:proofErr w:type="spellStart"/>
+      <w:r>
+        <w:rPr>
+          <w:b/>
+          <w:bCs/>
+          <w:lang w:val="sv-SE"/>
+        </w:rPr>
+        <w:t>Flutter</w:t>
+      </w:r>
+      <w:proofErr w:type="spellEnd"/>
+      <w:r>
+        <w:rPr>
+          <w:b/>
+          <w:bCs/>
+          <w:lang w:val="sv-SE"/>
+        </w:rPr>
+        <w:t xml:space="preserve"> + </w:t>
+      </w:r>
+      <w:proofErr w:type="spellStart"/>
+      <w:r>
+        <w:rPr>
+          <w:b/>
+          <w:bCs/>
+          <w:lang w:val="sv-SE"/>
+        </w:rPr>
+        <w:t>GetX</w:t>
+      </w:r>
+      <w:proofErr w:type="spellEnd"/>
+      <w:r>
+        <w:rPr>
+          <w:b/>
+          <w:bCs/>
+          <w:lang w:val="sv-SE"/>
+        </w:rPr>
+        <w:t xml:space="preserve"> CLI</w:t>
+      </w:r>
+      <w:r>
+        <w:rPr>
+          <w:lang w:val="sv-SE"/>
+        </w:rPr>
+        <w:t xml:space="preserve"> </w:t>
+      </w:r>
+      <w:proofErr w:type="spellStart"/>
+      <w:r>
+        <w:rPr>
+          <w:lang w:val="sv-SE"/>
+        </w:rPr>
+        <w:t>untuk</w:t>
+      </w:r>
+      <w:proofErr w:type="spellEnd"/>
+      <w:r>
+        <w:rPr>
+          <w:lang w:val="sv-SE"/>
+        </w:rPr>
+        <w:t xml:space="preserve"> </w:t>
+      </w:r>
+      <w:proofErr w:type="spellStart"/>
+      <w:r>
+        <w:rPr>
+          <w:lang w:val="sv-SE"/>
+        </w:rPr>
+        <w:t>arsitektur</w:t>
+      </w:r>
+      <w:proofErr w:type="spellEnd"/>
+      <w:r>
+        <w:rPr>
+          <w:lang w:val="sv-SE"/>
+        </w:rPr>
+        <w:t xml:space="preserve"> </w:t>
+      </w:r>
+      <w:proofErr w:type="spellStart"/>
+      <w:r>
+        <w:rPr>
+          <w:lang w:val="sv-SE"/>
+        </w:rPr>
+        <w:t>state</w:t>
+      </w:r>
+      <w:proofErr w:type="spellEnd"/>
+      <w:r>
+        <w:rPr>
+          <w:lang w:val="sv-SE"/>
+        </w:rPr>
+        <w:t xml:space="preserve"> management &amp; </w:t>
+      </w:r>
+      <w:proofErr w:type="spellStart"/>
+      <w:r>
+        <w:rPr>
+          <w:lang w:val="sv-SE"/>
+        </w:rPr>
+        <w:t>navigasi</w:t>
+      </w:r>
+      <w:proofErr w:type="spellEnd"/>
+      <w:r>
+        <w:rPr>
+          <w:lang w:val="sv-SE"/>
+        </w:rPr>
+        <w:t xml:space="preserve">, </w:t>
+      </w:r>
+      <w:proofErr w:type="spellStart"/>
+      <w:r>
+        <w:rPr>
+          <w:lang w:val="sv-SE"/>
+        </w:rPr>
+        <w:t>serta</w:t>
+      </w:r>
+      <w:proofErr w:type="spellEnd"/>
+      <w:r>
+        <w:rPr>
+          <w:lang w:val="sv-SE"/>
+        </w:rPr>
+        <w:t xml:space="preserve"> </w:t>
+      </w:r>
+      <w:proofErr w:type="spellStart"/>
+      <w:r>
+        <w:rPr>
+          <w:b/>
+          <w:bCs/>
+          <w:lang w:val="sv-SE"/>
         </w:rPr>
         <w:t>Supabase</w:t>
       </w:r>
-      <w:r>
-        <w:t>.</w:t>
-      </w:r>
-    </w:p>
-    <w:p>
-      <w:r>
-        <w:pict w14:anchorId="4957AA8C">
-          <v:rect id="_x0000_i1073" style="width:0;height:1.5pt" o:hralign="center" o:hrstd="t" o:hr="t" fillcolor="#a0a0a0" stroked="f"/>
-        </w:pict>
-      </w:r>
-    </w:p>
-    <w:p>
-      <w:pPr>
-        <w:rPr>
-          <w:b/>
-          <w:bCs/>
-        </w:rPr>
-      </w:pPr>
-      <w:r>
-        <w:rPr>
-          <w:rFonts w:ascii="Segoe UI Emoji" w:hAnsi="Segoe UI Emoji" w:cs="Segoe UI Emoji"/>
-          <w:b/>
-          <w:bCs/>
-        </w:rPr>
-        <w:t>📱</w:t>
-      </w:r>
-      <w:r>
-        <w:rPr>
-          <w:b/>
-          <w:bCs/>
-        </w:rPr>
-        <w:t xml:space="preserve"> Rancangan Project: Aplikasi Pencatatan Utang Piutang</w:t>
-      </w:r>
-    </w:p>
-    <w:p>
-      <w:pPr>
-        <w:rPr>
-          <w:b/>
-          <w:bCs/>
-        </w:rPr>
-      </w:pPr>
-      <w:r>
-        <w:rPr>
-          <w:rFonts w:ascii="Segoe UI Emoji" w:hAnsi="Segoe UI Emoji" w:cs="Segoe UI Emoji"/>
-          <w:b/>
-          <w:bCs/>
-        </w:rPr>
-        <w:t>🔥</w:t>
-      </w:r>
-      <w:r>
-        <w:rPr>
-          <w:b/>
-          <w:bCs/>
-        </w:rPr>
-        <w:t xml:space="preserve"> Deskripsi Singkat</w:t>
-      </w:r>
-    </w:p>
-    <w:p>
-      <w:r>
-        <w:t xml:space="preserve">Aplikasi ini digunakan untuk mencatat </w:t>
-      </w:r>
-      <w:r>
-        <w:rPr>
-          <w:b/>
-          <w:bCs/>
-        </w:rPr>
-        <w:t>utang (utang kita ke orang lain)</w:t>
-      </w:r>
-      <w:r>
-        <w:t xml:space="preserve"> dan </w:t>
-      </w:r>
-      <w:r>
-        <w:rPr>
-          <w:b/>
-          <w:bCs/>
-        </w:rPr>
-        <w:t>piutang (uang kita yang dipinjam orang lain)</w:t>
-      </w:r>
-      <w:r>
-        <w:t>.</w:t>
-      </w:r>
-      <w:r>
-        <w:br/>
-        <w:t xml:space="preserve">Dibangun dengan </w:t>
-      </w:r>
-      <w:r>
-        <w:rPr>
-          <w:b/>
-          <w:bCs/>
-        </w:rPr>
-        <w:t>Flutter + GetX CLI</w:t>
-      </w:r>
-      <w:r>
-        <w:t xml:space="preserve"> untuk arsitektur state management &amp; navigasi, serta </w:t>
-      </w:r>
-      <w:r>
-        <w:rPr>
-          <w:b/>
-          <w:bCs/>
-        </w:rPr>
-        <w:t>Supabase</w:t>
-      </w:r>
-      <w:r>
-        <w:t xml:space="preserve"> sebagai backend (database &amp; autentikasi).</w:t>
-      </w:r>
-    </w:p>
-    <w:p>
-      <w:r>
-        <w:pict w14:anchorId="43369D4B">
-          <v:rect id="_x0000_i1074" style="width:0;height:1.5pt" o:hralign="center" o:hrstd="t" o:hr="t" fillcolor="#a0a0a0" stroked="f"/>
-        </w:pict>
+      <w:proofErr w:type="spellEnd"/>
+      <w:r>
+        <w:rPr>
+          <w:lang w:val="sv-SE"/>
+        </w:rPr>
+        <w:t xml:space="preserve"> </w:t>
+      </w:r>
+      <w:proofErr w:type="spellStart"/>
+      <w:r>
+        <w:rPr>
+          <w:lang w:val="sv-SE"/>
+        </w:rPr>
+        <w:t>sebagai</w:t>
+      </w:r>
+      <w:proofErr w:type="spellEnd"/>
+      <w:r>
+        <w:rPr>
+          <w:lang w:val="sv-SE"/>
+        </w:rPr>
+        <w:t xml:space="preserve"> </w:t>
+      </w:r>
+      <w:proofErr w:type="spellStart"/>
+      <w:r>
+        <w:rPr>
+          <w:lang w:val="sv-SE"/>
+        </w:rPr>
+        <w:t>backend</w:t>
+      </w:r>
+      <w:proofErr w:type="spellEnd"/>
+      <w:r>
+        <w:rPr>
+          <w:lang w:val="sv-SE"/>
+        </w:rPr>
+        <w:t xml:space="preserve"> (</w:t>
+      </w:r>
+      <w:proofErr w:type="spellStart"/>
+      <w:r>
+        <w:rPr>
+          <w:lang w:val="sv-SE"/>
+        </w:rPr>
+        <w:t>database</w:t>
+      </w:r>
+      <w:proofErr w:type="spellEnd"/>
+      <w:r>
+        <w:rPr>
+          <w:lang w:val="sv-SE"/>
+        </w:rPr>
+        <w:t xml:space="preserve"> &amp; </w:t>
+      </w:r>
+      <w:proofErr w:type="spellStart"/>
+      <w:r>
+        <w:rPr>
+          <w:lang w:val="sv-SE"/>
+        </w:rPr>
+        <w:t>autentikasi</w:t>
+      </w:r>
+      <w:proofErr w:type="spellEnd"/>
+      <w:r>
+        <w:rPr>
+          <w:lang w:val="sv-SE"/>
+        </w:rPr>
+        <w:t>).</w:t>
       </w:r>
     </w:p>
     <w:p>
@@ -185,6 +648,7 @@
           <w:numId w:val="1"/>
         </w:numPr>
       </w:pPr>
+      <w:proofErr w:type="spellStart"/>
       <w:r>
         <w:rPr>
           <w:b/>
@@ -192,6 +656,7 @@
         </w:rPr>
         <w:t>Autentikasi</w:t>
       </w:r>
+      <w:proofErr w:type="spellEnd"/>
     </w:p>
     <w:p>
       <w:pPr>
@@ -200,8 +665,29 @@
           <w:numId w:val="1"/>
         </w:numPr>
       </w:pPr>
-      <w:r>
-        <w:t>Registrasi &amp; login dengan email/password (Supabase Auth).</w:t>
+      <w:proofErr w:type="spellStart"/>
+      <w:r>
+        <w:t>Registrasi</w:t>
+      </w:r>
+      <w:proofErr w:type="spellEnd"/>
+      <w:r>
+        <w:t xml:space="preserve"> &amp; login </w:t>
+      </w:r>
+      <w:proofErr w:type="spellStart"/>
+      <w:r>
+        <w:t>dengan</w:t>
+      </w:r>
+      <w:proofErr w:type="spellEnd"/>
+      <w:r>
+        <w:t xml:space="preserve"> email/password (</w:t>
+      </w:r>
+      <w:proofErr w:type="spellStart"/>
+      <w:r>
+        <w:t>Supabase</w:t>
+      </w:r>
+      <w:proofErr w:type="spellEnd"/>
+      <w:r>
+        <w:t xml:space="preserve"> Auth).</w:t>
       </w:r>
     </w:p>
     <w:p>
@@ -233,13 +719,31 @@
           <w:numId w:val="1"/>
         </w:numPr>
       </w:pPr>
-      <w:r>
-        <w:rPr>
-          <w:b/>
-          <w:bCs/>
-        </w:rPr>
-        <w:t>Manajemen Utang Piutang</w:t>
-      </w:r>
+      <w:proofErr w:type="spellStart"/>
+      <w:r>
+        <w:rPr>
+          <w:b/>
+          <w:bCs/>
+        </w:rPr>
+        <w:t>Manajemen</w:t>
+      </w:r>
+      <w:proofErr w:type="spellEnd"/>
+      <w:r>
+        <w:rPr>
+          <w:b/>
+          <w:bCs/>
+        </w:rPr>
+        <w:t xml:space="preserve"> Utang </w:t>
+      </w:r>
+      <w:proofErr w:type="spellStart"/>
+      <w:r>
+        <w:rPr>
+          <w:b/>
+          <w:bCs/>
+        </w:rPr>
+        <w:t>Piutang</w:t>
+      </w:r>
+      <w:proofErr w:type="spellEnd"/>
     </w:p>
     <w:p>
       <w:pPr>
@@ -248,8 +752,21 @@
           <w:numId w:val="1"/>
         </w:numPr>
       </w:pPr>
-      <w:r>
-        <w:t>Tambah data utang/piutang:</w:t>
+      <w:proofErr w:type="spellStart"/>
+      <w:r>
+        <w:t>Tambah</w:t>
+      </w:r>
+      <w:proofErr w:type="spellEnd"/>
+      <w:r>
+        <w:t xml:space="preserve"> data utang/</w:t>
+      </w:r>
+      <w:proofErr w:type="spellStart"/>
+      <w:r>
+        <w:t>piutang</w:t>
+      </w:r>
+      <w:proofErr w:type="spellEnd"/>
+      <w:r>
+        <w:t>:</w:t>
       </w:r>
     </w:p>
     <w:p>
@@ -260,8 +777,21 @@
         </w:numPr>
       </w:pPr>
       <w:r>
-        <w:t>Nama pihak terkait</w:t>
-      </w:r>
+        <w:t xml:space="preserve">Nama </w:t>
+      </w:r>
+      <w:proofErr w:type="spellStart"/>
+      <w:r>
+        <w:t>pihak</w:t>
+      </w:r>
+      <w:proofErr w:type="spellEnd"/>
+      <w:r>
+        <w:t xml:space="preserve"> </w:t>
+      </w:r>
+      <w:proofErr w:type="spellStart"/>
+      <w:r>
+        <w:t>terkait</w:t>
+      </w:r>
+      <w:proofErr w:type="spellEnd"/>
     </w:p>
     <w:p>
       <w:pPr>
@@ -281,9 +811,19 @@
           <w:numId w:val="1"/>
         </w:numPr>
       </w:pPr>
-      <w:r>
-        <w:t>Tanggal transaksi</w:t>
-      </w:r>
+      <w:proofErr w:type="spellStart"/>
+      <w:r>
+        <w:t>Tanggal</w:t>
+      </w:r>
+      <w:proofErr w:type="spellEnd"/>
+      <w:r>
+        <w:t xml:space="preserve"> </w:t>
+      </w:r>
+      <w:proofErr w:type="spellStart"/>
+      <w:r>
+        <w:t>transaksi</w:t>
+      </w:r>
+      <w:proofErr w:type="spellEnd"/>
     </w:p>
     <w:p>
       <w:pPr>
@@ -292,8 +832,13 @@
           <w:numId w:val="1"/>
         </w:numPr>
       </w:pPr>
-      <w:r>
-        <w:t>Jatuh tempo</w:t>
+      <w:proofErr w:type="spellStart"/>
+      <w:r>
+        <w:t>Jatuh</w:t>
+      </w:r>
+      <w:proofErr w:type="spellEnd"/>
+      <w:r>
+        <w:t xml:space="preserve"> tempo</w:t>
       </w:r>
     </w:p>
     <w:p>
@@ -303,9 +848,11 @@
           <w:numId w:val="1"/>
         </w:numPr>
       </w:pPr>
+      <w:proofErr w:type="spellStart"/>
       <w:r>
         <w:t>Keterangan</w:t>
       </w:r>
+      <w:proofErr w:type="spellEnd"/>
     </w:p>
     <w:p>
       <w:pPr>
@@ -315,7 +862,23 @@
         </w:numPr>
       </w:pPr>
       <w:r>
-        <w:t>Jenis transaksi (utang / piutang)</w:t>
+        <w:t xml:space="preserve">Jenis </w:t>
+      </w:r>
+      <w:proofErr w:type="spellStart"/>
+      <w:r>
+        <w:t>transaksi</w:t>
+      </w:r>
+      <w:proofErr w:type="spellEnd"/>
+      <w:r>
+        <w:t xml:space="preserve"> (utang / </w:t>
+      </w:r>
+      <w:proofErr w:type="spellStart"/>
+      <w:r>
+        <w:t>piutang</w:t>
+      </w:r>
+      <w:proofErr w:type="spellEnd"/>
+      <w:r>
+        <w:t>)</w:t>
       </w:r>
     </w:p>
     <w:p>
@@ -336,8 +899,13 @@
           <w:numId w:val="1"/>
         </w:numPr>
       </w:pPr>
-      <w:r>
-        <w:t>Tandai “Lunas”.</w:t>
+      <w:proofErr w:type="spellStart"/>
+      <w:r>
+        <w:t>Tandai</w:t>
+      </w:r>
+      <w:proofErr w:type="spellEnd"/>
+      <w:r>
+        <w:t xml:space="preserve"> “Lunas”.</w:t>
       </w:r>
     </w:p>
     <w:p>
@@ -352,8 +920,17 @@
           <w:b/>
           <w:bCs/>
         </w:rPr>
-        <w:t>Dashboard Ringkasan</w:t>
-      </w:r>
+        <w:t xml:space="preserve">Dashboard </w:t>
+      </w:r>
+      <w:proofErr w:type="spellStart"/>
+      <w:r>
+        <w:rPr>
+          <w:b/>
+          <w:bCs/>
+        </w:rPr>
+        <w:t>Ringkasan</w:t>
+      </w:r>
+      <w:proofErr w:type="spellEnd"/>
     </w:p>
     <w:p>
       <w:pPr>
@@ -363,7 +940,15 @@
         </w:numPr>
       </w:pPr>
       <w:r>
-        <w:t>Total utang yang dimiliki.</w:t>
+        <w:t xml:space="preserve">Total utang yang </w:t>
+      </w:r>
+      <w:proofErr w:type="spellStart"/>
+      <w:r>
+        <w:t>dimiliki</w:t>
+      </w:r>
+      <w:proofErr w:type="spellEnd"/>
+      <w:r>
+        <w:t>.</w:t>
       </w:r>
     </w:p>
     <w:p>
@@ -374,7 +959,23 @@
         </w:numPr>
       </w:pPr>
       <w:r>
-        <w:t>Total piutang yang diberikan.</w:t>
+        <w:t xml:space="preserve">Total </w:t>
+      </w:r>
+      <w:proofErr w:type="spellStart"/>
+      <w:r>
+        <w:t>piutang</w:t>
+      </w:r>
+      <w:proofErr w:type="spellEnd"/>
+      <w:r>
+        <w:t xml:space="preserve"> yang </w:t>
+      </w:r>
+      <w:proofErr w:type="spellStart"/>
+      <w:r>
+        <w:t>diberikan</w:t>
+      </w:r>
+      <w:proofErr w:type="spellEnd"/>
+      <w:r>
+        <w:t>.</w:t>
       </w:r>
     </w:p>
     <w:p>
@@ -383,9 +984,79 @@
           <w:ilvl w:val="1"/>
           <w:numId w:val="1"/>
         </w:numPr>
-      </w:pPr>
-      <w:r>
-        <w:t>Daftar utang/piutang aktif (belum lunas).</w:t>
+        <w:rPr>
+          <w:lang w:val="sv-SE"/>
+        </w:rPr>
+      </w:pPr>
+      <w:proofErr w:type="spellStart"/>
+      <w:r>
+        <w:rPr>
+          <w:lang w:val="sv-SE"/>
+        </w:rPr>
+        <w:t>Daftar</w:t>
+      </w:r>
+      <w:proofErr w:type="spellEnd"/>
+      <w:r>
+        <w:rPr>
+          <w:lang w:val="sv-SE"/>
+        </w:rPr>
+        <w:t xml:space="preserve"> </w:t>
+      </w:r>
+      <w:proofErr w:type="spellStart"/>
+      <w:r>
+        <w:rPr>
+          <w:lang w:val="sv-SE"/>
+        </w:rPr>
+        <w:t>utang</w:t>
+      </w:r>
+      <w:proofErr w:type="spellEnd"/>
+      <w:r>
+        <w:rPr>
+          <w:lang w:val="sv-SE"/>
+        </w:rPr>
+        <w:t>/</w:t>
+      </w:r>
+      <w:proofErr w:type="spellStart"/>
+      <w:r>
+        <w:rPr>
+          <w:lang w:val="sv-SE"/>
+        </w:rPr>
+        <w:t>piutang</w:t>
+      </w:r>
+      <w:proofErr w:type="spellEnd"/>
+      <w:r>
+        <w:rPr>
+          <w:lang w:val="sv-SE"/>
+        </w:rPr>
+        <w:t xml:space="preserve"> </w:t>
+      </w:r>
+      <w:proofErr w:type="spellStart"/>
+      <w:r>
+        <w:rPr>
+          <w:lang w:val="sv-SE"/>
+        </w:rPr>
+        <w:t>aktif</w:t>
+      </w:r>
+      <w:proofErr w:type="spellEnd"/>
+      <w:r>
+        <w:rPr>
+          <w:lang w:val="sv-SE"/>
+        </w:rPr>
+        <w:t xml:space="preserve"> (</w:t>
+      </w:r>
+      <w:proofErr w:type="spellStart"/>
+      <w:r>
+        <w:rPr>
+          <w:lang w:val="sv-SE"/>
+        </w:rPr>
+        <w:t>belum</w:t>
+      </w:r>
+      <w:proofErr w:type="spellEnd"/>
+      <w:r>
+        <w:rPr>
+          <w:lang w:val="sv-SE"/>
+        </w:rPr>
+        <w:t xml:space="preserve"> lunas).</w:t>
       </w:r>
     </w:p>
     <w:p>
@@ -395,9 +1066,29 @@
           <w:numId w:val="1"/>
         </w:numPr>
       </w:pPr>
-      <w:r>
-        <w:lastRenderedPageBreak/>
-        <w:t>Grafik histori sederhana.</w:t>
+      <w:proofErr w:type="spellStart"/>
+      <w:r>
+        <w:t>Grafik</w:t>
+      </w:r>
+      <w:proofErr w:type="spellEnd"/>
+      <w:r>
+        <w:t xml:space="preserve"> </w:t>
+      </w:r>
+      <w:proofErr w:type="spellStart"/>
+      <w:r>
+        <w:t>histori</w:t>
+      </w:r>
+      <w:proofErr w:type="spellEnd"/>
+      <w:r>
+        <w:t xml:space="preserve"> </w:t>
+      </w:r>
+      <w:proofErr w:type="spellStart"/>
+      <w:r>
+        <w:t>sederhana</w:t>
+      </w:r>
+      <w:proofErr w:type="spellEnd"/>
+      <w:r>
+        <w:t>.</w:t>
       </w:r>
     </w:p>
     <w:p>
@@ -412,8 +1103,17 @@
           <w:b/>
           <w:bCs/>
         </w:rPr>
-        <w:t>Detail Transaksi</w:t>
-      </w:r>
+        <w:t xml:space="preserve">Detail </w:t>
+      </w:r>
+      <w:proofErr w:type="spellStart"/>
+      <w:r>
+        <w:rPr>
+          <w:b/>
+          <w:bCs/>
+        </w:rPr>
+        <w:t>Transaksi</w:t>
+      </w:r>
+      <w:proofErr w:type="spellEnd"/>
     </w:p>
     <w:p>
       <w:pPr>
@@ -423,7 +1123,47 @@
         </w:numPr>
       </w:pPr>
       <w:r>
-        <w:t>Riwayat pembayaran (jika cicil/lunas sebagian).</w:t>
+        <w:t xml:space="preserve">Riwayat </w:t>
+      </w:r>
+      <w:proofErr w:type="spellStart"/>
+      <w:r>
+        <w:t>pembayaran</w:t>
+      </w:r>
+      <w:proofErr w:type="spellEnd"/>
+      <w:r>
+        <w:t xml:space="preserve"> (</w:t>
+      </w:r>
+      <w:proofErr w:type="spellStart"/>
+      <w:r>
+        <w:t>jika</w:t>
+      </w:r>
+      <w:proofErr w:type="spellEnd"/>
+      <w:r>
+        <w:t xml:space="preserve"> </w:t>
+      </w:r>
+      <w:proofErr w:type="spellStart"/>
+      <w:r>
+        <w:t>cicil</w:t>
+      </w:r>
+      <w:proofErr w:type="spellEnd"/>
+      <w:r>
+        <w:t>/</w:t>
+      </w:r>
+      <w:proofErr w:type="spellStart"/>
+      <w:r>
+        <w:t>lunas</w:t>
+      </w:r>
+      <w:proofErr w:type="spellEnd"/>
+      <w:r>
+        <w:t xml:space="preserve"> </w:t>
+      </w:r>
+      <w:proofErr w:type="spellStart"/>
+      <w:r>
+        <w:t>sebagian</w:t>
+      </w:r>
+      <w:proofErr w:type="spellEnd"/>
+      <w:r>
+        <w:t>).</w:t>
       </w:r>
     </w:p>
     <w:p>
@@ -434,21 +1174,40 @@
         </w:numPr>
       </w:pPr>
       <w:r>
-        <w:t>Upload bukti pembayaran (opsional).</w:t>
-      </w:r>
-    </w:p>
-    <w:p>
-      <w:r>
-        <w:pict w14:anchorId="213D1752">
-          <v:rect id="_x0000_i1075" style="width:0;height:1.5pt" o:hralign="center" o:hrstd="t" o:hr="t" fillcolor="#a0a0a0" stroked="f"/>
-        </w:pict>
-      </w:r>
-    </w:p>
-    <w:p>
-      <w:pPr>
-        <w:rPr>
-          <w:b/>
-          <w:bCs/>
+        <w:t xml:space="preserve">Upload </w:t>
+      </w:r>
+      <w:proofErr w:type="spellStart"/>
+      <w:r>
+        <w:t>bukti</w:t>
+      </w:r>
+      <w:proofErr w:type="spellEnd"/>
+      <w:r>
+        <w:t xml:space="preserve"> </w:t>
+      </w:r>
+      <w:proofErr w:type="spellStart"/>
+      <w:r>
+        <w:t>pembayaran</w:t>
+      </w:r>
+      <w:proofErr w:type="spellEnd"/>
+      <w:r>
+        <w:t xml:space="preserve"> (</w:t>
+      </w:r>
+      <w:proofErr w:type="spellStart"/>
+      <w:r>
+        <w:t>opsional</w:t>
+      </w:r>
+      <w:proofErr w:type="spellEnd"/>
+      <w:r>
+        <w:t>).</w:t>
+      </w:r>
+    </w:p>
+    <w:p/>
+    <w:p>
+      <w:pPr>
+        <w:rPr>
+          <w:b/>
+          <w:bCs/>
+          <w:lang w:val="sv-SE"/>
         </w:rPr>
       </w:pPr>
       <w:r>
@@ -457,14 +1216,70 @@
           <w:b/>
           <w:bCs/>
         </w:rPr>
+        <w:lastRenderedPageBreak/>
         <w:t>🗄️</w:t>
       </w:r>
       <w:r>
         <w:rPr>
           <w:b/>
           <w:bCs/>
-        </w:rPr>
-        <w:t xml:space="preserve"> Struktur Database (Supabase - PostgreSQL)</w:t>
+          <w:lang w:val="sv-SE"/>
+        </w:rPr>
+        <w:t xml:space="preserve"> Struktur </w:t>
+      </w:r>
+      <w:proofErr w:type="spellStart"/>
+      <w:r>
+        <w:rPr>
+          <w:b/>
+          <w:bCs/>
+          <w:lang w:val="sv-SE"/>
+        </w:rPr>
+        <w:t>Database</w:t>
+      </w:r>
+      <w:proofErr w:type="spellEnd"/>
+      <w:r>
+        <w:rPr>
+          <w:b/>
+          <w:bCs/>
+          <w:lang w:val="sv-SE"/>
+        </w:rPr>
+        <w:t xml:space="preserve"> (</w:t>
+      </w:r>
+      <w:proofErr w:type="spellStart"/>
+      <w:r>
+        <w:rPr>
+          <w:b/>
+          <w:bCs/>
+          <w:lang w:val="sv-SE"/>
+        </w:rPr>
+        <w:t>Supabase</w:t>
+      </w:r>
+      <w:proofErr w:type="spellEnd"/>
+      <w:r>
+        <w:rPr>
+          <w:b/>
+          <w:bCs/>
+          <w:lang w:val="sv-SE"/>
+        </w:rPr>
+        <w:t xml:space="preserve"> - </w:t>
+      </w:r>
+      <w:proofErr w:type="spellStart"/>
+      <w:r>
+        <w:rPr>
+          <w:b/>
+          <w:bCs/>
+          <w:lang w:val="sv-SE"/>
+        </w:rPr>
+        <w:t>PostgreSQL</w:t>
+      </w:r>
+      <w:proofErr w:type="spellEnd"/>
+      <w:r>
+        <w:rPr>
+          <w:b/>
+          <w:bCs/>
+          <w:lang w:val="sv-SE"/>
+        </w:rPr>
+        <w:t>)</w:t>
       </w:r>
     </w:p>
     <w:p>
@@ -484,30 +1299,19 @@
     </w:p>
     <w:tbl>
       <w:tblPr>
+        <w:tblStyle w:val="TableGrid"/>
         <w:tblW w:w="0" w:type="auto"/>
-        <w:tblCellSpacing w:w="15" w:type="dxa"/>
-        <w:tblCellMar>
-          <w:top w:w="15" w:type="dxa"/>
-          <w:left w:w="15" w:type="dxa"/>
-          <w:bottom w:w="15" w:type="dxa"/>
-          <w:right w:w="15" w:type="dxa"/>
-        </w:tblCellMar>
         <w:tblLook w:val="04A0" w:firstRow="1" w:lastRow="0" w:firstColumn="1" w:lastColumn="0" w:noHBand="0" w:noVBand="1"/>
       </w:tblPr>
       <w:tblGrid>
-        <w:gridCol w:w="1126"/>
-        <w:gridCol w:w="1107"/>
-        <w:gridCol w:w="1967"/>
+        <w:gridCol w:w="1267"/>
+        <w:gridCol w:w="1263"/>
+        <w:gridCol w:w="2108"/>
       </w:tblGrid>
       <w:tr>
-        <w:trPr>
-          <w:tblHeader/>
-          <w:tblCellSpacing w:w="15" w:type="dxa"/>
-        </w:trPr>
-        <w:tc>
-          <w:tcPr>
-            <w:tcW w:w="0" w:type="auto"/>
-            <w:vAlign w:val="center"/>
+        <w:tc>
+          <w:tcPr>
+            <w:tcW w:w="0" w:type="auto"/>
             <w:hideMark/>
           </w:tcPr>
           <w:p>
@@ -529,7 +1333,6 @@
         <w:tc>
           <w:tcPr>
             <w:tcW w:w="0" w:type="auto"/>
-            <w:vAlign w:val="center"/>
             <w:hideMark/>
           </w:tcPr>
           <w:p>
@@ -539,6 +1342,7 @@
                 <w:bCs/>
               </w:rPr>
             </w:pPr>
+            <w:proofErr w:type="spellStart"/>
             <w:r>
               <w:rPr>
                 <w:b/>
@@ -546,12 +1350,12 @@
               </w:rPr>
               <w:t>Tipe</w:t>
             </w:r>
-          </w:p>
-        </w:tc>
-        <w:tc>
-          <w:tcPr>
-            <w:tcW w:w="0" w:type="auto"/>
-            <w:vAlign w:val="center"/>
+            <w:proofErr w:type="spellEnd"/>
+          </w:p>
+        </w:tc>
+        <w:tc>
+          <w:tcPr>
+            <w:tcW w:w="0" w:type="auto"/>
             <w:hideMark/>
           </w:tcPr>
           <w:p>
@@ -561,6 +1365,7 @@
                 <w:bCs/>
               </w:rPr>
             </w:pPr>
+            <w:proofErr w:type="spellStart"/>
             <w:r>
               <w:rPr>
                 <w:b/>
@@ -568,17 +1373,14 @@
               </w:rPr>
               <w:t>Keterangan</w:t>
             </w:r>
+            <w:proofErr w:type="spellEnd"/>
           </w:p>
         </w:tc>
       </w:tr>
       <w:tr>
-        <w:trPr>
-          <w:tblCellSpacing w:w="15" w:type="dxa"/>
-        </w:trPr>
-        <w:tc>
-          <w:tcPr>
-            <w:tcW w:w="0" w:type="auto"/>
-            <w:vAlign w:val="center"/>
+        <w:tc>
+          <w:tcPr>
+            <w:tcW w:w="0" w:type="auto"/>
             <w:hideMark/>
           </w:tcPr>
           <w:p>
@@ -590,36 +1392,48 @@
         <w:tc>
           <w:tcPr>
             <w:tcW w:w="0" w:type="auto"/>
-            <w:vAlign w:val="center"/>
-            <w:hideMark/>
-          </w:tcPr>
-          <w:p>
-            <w:r>
-              <w:t>uuid (PK)</w:t>
-            </w:r>
-          </w:p>
-        </w:tc>
-        <w:tc>
-          <w:tcPr>
-            <w:tcW w:w="0" w:type="auto"/>
-            <w:vAlign w:val="center"/>
-            <w:hideMark/>
-          </w:tcPr>
-          <w:p>
-            <w:r>
-              <w:t>dari Supabase Auth</w:t>
+            <w:hideMark/>
+          </w:tcPr>
+          <w:p>
+            <w:proofErr w:type="spellStart"/>
+            <w:r>
+              <w:t>uuid</w:t>
+            </w:r>
+            <w:proofErr w:type="spellEnd"/>
+            <w:r>
+              <w:t xml:space="preserve"> (PK)</w:t>
+            </w:r>
+          </w:p>
+        </w:tc>
+        <w:tc>
+          <w:tcPr>
+            <w:tcW w:w="0" w:type="auto"/>
+            <w:hideMark/>
+          </w:tcPr>
+          <w:p>
+            <w:proofErr w:type="spellStart"/>
+            <w:r>
+              <w:t>dari</w:t>
+            </w:r>
+            <w:proofErr w:type="spellEnd"/>
+            <w:r>
+              <w:t xml:space="preserve"> </w:t>
+            </w:r>
+            <w:proofErr w:type="spellStart"/>
+            <w:r>
+              <w:t>Supabase</w:t>
+            </w:r>
+            <w:proofErr w:type="spellEnd"/>
+            <w:r>
+              <w:t xml:space="preserve"> Auth</w:t>
             </w:r>
           </w:p>
         </w:tc>
       </w:tr>
       <w:tr>
-        <w:trPr>
-          <w:tblCellSpacing w:w="15" w:type="dxa"/>
-        </w:trPr>
-        <w:tc>
-          <w:tcPr>
-            <w:tcW w:w="0" w:type="auto"/>
-            <w:vAlign w:val="center"/>
+        <w:tc>
+          <w:tcPr>
+            <w:tcW w:w="0" w:type="auto"/>
             <w:hideMark/>
           </w:tcPr>
           <w:p>
@@ -631,7 +1445,6 @@
         <w:tc>
           <w:tcPr>
             <w:tcW w:w="0" w:type="auto"/>
-            <w:vAlign w:val="center"/>
             <w:hideMark/>
           </w:tcPr>
           <w:p>
@@ -643,7 +1456,6 @@
         <w:tc>
           <w:tcPr>
             <w:tcW w:w="0" w:type="auto"/>
-            <w:vAlign w:val="center"/>
             <w:hideMark/>
           </w:tcPr>
           <w:p>
@@ -654,25 +1466,22 @@
         </w:tc>
       </w:tr>
       <w:tr>
-        <w:trPr>
-          <w:tblCellSpacing w:w="15" w:type="dxa"/>
-        </w:trPr>
-        <w:tc>
-          <w:tcPr>
-            <w:tcW w:w="0" w:type="auto"/>
-            <w:vAlign w:val="center"/>
-            <w:hideMark/>
-          </w:tcPr>
-          <w:p>
+        <w:tc>
+          <w:tcPr>
+            <w:tcW w:w="0" w:type="auto"/>
+            <w:hideMark/>
+          </w:tcPr>
+          <w:p>
+            <w:proofErr w:type="spellStart"/>
             <w:r>
               <w:t>created_at</w:t>
             </w:r>
-          </w:p>
-        </w:tc>
-        <w:tc>
-          <w:tcPr>
-            <w:tcW w:w="0" w:type="auto"/>
-            <w:vAlign w:val="center"/>
+            <w:proofErr w:type="spellEnd"/>
+          </w:p>
+        </w:tc>
+        <w:tc>
+          <w:tcPr>
+            <w:tcW w:w="0" w:type="auto"/>
             <w:hideMark/>
           </w:tcPr>
           <w:p>
@@ -684,12 +1493,16 @@
         <w:tc>
           <w:tcPr>
             <w:tcW w:w="0" w:type="auto"/>
-            <w:vAlign w:val="center"/>
-            <w:hideMark/>
-          </w:tcPr>
-          <w:p>
-            <w:r>
-              <w:t>waktu daftar</w:t>
+            <w:hideMark/>
+          </w:tcPr>
+          <w:p>
+            <w:proofErr w:type="spellStart"/>
+            <w:r>
+              <w:t>waktu</w:t>
+            </w:r>
+            <w:proofErr w:type="spellEnd"/>
+            <w:r>
+              <w:t xml:space="preserve"> daftar</w:t>
             </w:r>
           </w:p>
         </w:tc>
@@ -702,6 +1515,14 @@
           <w:bCs/>
         </w:rPr>
       </w:pPr>
+    </w:p>
+    <w:p>
+      <w:pPr>
+        <w:rPr>
+          <w:b/>
+          <w:bCs/>
+        </w:rPr>
+      </w:pPr>
       <w:r>
         <w:rPr>
           <w:b/>
@@ -712,30 +1533,19 @@
     </w:p>
     <w:tbl>
       <w:tblPr>
+        <w:tblStyle w:val="TableGrid"/>
         <w:tblW w:w="0" w:type="auto"/>
-        <w:tblCellSpacing w:w="15" w:type="dxa"/>
-        <w:tblCellMar>
-          <w:top w:w="15" w:type="dxa"/>
-          <w:left w:w="15" w:type="dxa"/>
-          <w:bottom w:w="15" w:type="dxa"/>
-          <w:right w:w="15" w:type="dxa"/>
-        </w:tblCellMar>
         <w:tblLook w:val="04A0" w:firstRow="1" w:lastRow="0" w:firstColumn="1" w:lastColumn="0" w:noHBand="0" w:noVBand="1"/>
       </w:tblPr>
       <w:tblGrid>
-        <w:gridCol w:w="1126"/>
-        <w:gridCol w:w="1107"/>
-        <w:gridCol w:w="2208"/>
+        <w:gridCol w:w="1267"/>
+        <w:gridCol w:w="1263"/>
+        <w:gridCol w:w="2349"/>
       </w:tblGrid>
       <w:tr>
-        <w:trPr>
-          <w:tblHeader/>
-          <w:tblCellSpacing w:w="15" w:type="dxa"/>
-        </w:trPr>
-        <w:tc>
-          <w:tcPr>
-            <w:tcW w:w="0" w:type="auto"/>
-            <w:vAlign w:val="center"/>
+        <w:tc>
+          <w:tcPr>
+            <w:tcW w:w="0" w:type="auto"/>
             <w:hideMark/>
           </w:tcPr>
           <w:p>
@@ -757,7 +1567,6 @@
         <w:tc>
           <w:tcPr>
             <w:tcW w:w="0" w:type="auto"/>
-            <w:vAlign w:val="center"/>
             <w:hideMark/>
           </w:tcPr>
           <w:p>
@@ -767,6 +1576,7 @@
                 <w:bCs/>
               </w:rPr>
             </w:pPr>
+            <w:proofErr w:type="spellStart"/>
             <w:r>
               <w:rPr>
                 <w:b/>
@@ -774,12 +1584,12 @@
               </w:rPr>
               <w:t>Tipe</w:t>
             </w:r>
-          </w:p>
-        </w:tc>
-        <w:tc>
-          <w:tcPr>
-            <w:tcW w:w="0" w:type="auto"/>
-            <w:vAlign w:val="center"/>
+            <w:proofErr w:type="spellEnd"/>
+          </w:p>
+        </w:tc>
+        <w:tc>
+          <w:tcPr>
+            <w:tcW w:w="0" w:type="auto"/>
             <w:hideMark/>
           </w:tcPr>
           <w:p>
@@ -789,6 +1599,7 @@
                 <w:bCs/>
               </w:rPr>
             </w:pPr>
+            <w:proofErr w:type="spellStart"/>
             <w:r>
               <w:rPr>
                 <w:b/>
@@ -796,17 +1607,14 @@
               </w:rPr>
               <w:t>Keterangan</w:t>
             </w:r>
+            <w:proofErr w:type="spellEnd"/>
           </w:p>
         </w:tc>
       </w:tr>
       <w:tr>
-        <w:trPr>
-          <w:tblCellSpacing w:w="15" w:type="dxa"/>
-        </w:trPr>
-        <w:tc>
-          <w:tcPr>
-            <w:tcW w:w="0" w:type="auto"/>
-            <w:vAlign w:val="center"/>
+        <w:tc>
+          <w:tcPr>
+            <w:tcW w:w="0" w:type="auto"/>
             <w:hideMark/>
           </w:tcPr>
           <w:p>
@@ -818,77 +1626,95 @@
         <w:tc>
           <w:tcPr>
             <w:tcW w:w="0" w:type="auto"/>
-            <w:vAlign w:val="center"/>
-            <w:hideMark/>
-          </w:tcPr>
-          <w:p>
-            <w:r>
-              <w:t>uuid (PK)</w:t>
-            </w:r>
-          </w:p>
-        </w:tc>
-        <w:tc>
-          <w:tcPr>
-            <w:tcW w:w="0" w:type="auto"/>
-            <w:vAlign w:val="center"/>
-            <w:hideMark/>
-          </w:tcPr>
-          <w:p>
-            <w:r>
-              <w:t>ID unik</w:t>
-            </w:r>
+            <w:hideMark/>
+          </w:tcPr>
+          <w:p>
+            <w:proofErr w:type="spellStart"/>
+            <w:r>
+              <w:t>uuid</w:t>
+            </w:r>
+            <w:proofErr w:type="spellEnd"/>
+            <w:r>
+              <w:t xml:space="preserve"> (PK)</w:t>
+            </w:r>
+          </w:p>
+        </w:tc>
+        <w:tc>
+          <w:tcPr>
+            <w:tcW w:w="0" w:type="auto"/>
+            <w:hideMark/>
+          </w:tcPr>
+          <w:p>
+            <w:r>
+              <w:t xml:space="preserve">ID </w:t>
+            </w:r>
+            <w:proofErr w:type="spellStart"/>
+            <w:r>
+              <w:t>unik</w:t>
+            </w:r>
+            <w:proofErr w:type="spellEnd"/>
           </w:p>
         </w:tc>
       </w:tr>
       <w:tr>
-        <w:trPr>
-          <w:tblCellSpacing w:w="15" w:type="dxa"/>
-        </w:trPr>
-        <w:tc>
-          <w:tcPr>
-            <w:tcW w:w="0" w:type="auto"/>
-            <w:vAlign w:val="center"/>
-            <w:hideMark/>
-          </w:tcPr>
-          <w:p>
+        <w:tc>
+          <w:tcPr>
+            <w:tcW w:w="0" w:type="auto"/>
+            <w:hideMark/>
+          </w:tcPr>
+          <w:p>
+            <w:proofErr w:type="spellStart"/>
             <w:r>
               <w:t>user_id</w:t>
             </w:r>
-          </w:p>
-        </w:tc>
-        <w:tc>
-          <w:tcPr>
-            <w:tcW w:w="0" w:type="auto"/>
-            <w:vAlign w:val="center"/>
-            <w:hideMark/>
-          </w:tcPr>
-          <w:p>
-            <w:r>
-              <w:t>uuid (FK)</w:t>
-            </w:r>
-          </w:p>
-        </w:tc>
-        <w:tc>
-          <w:tcPr>
-            <w:tcW w:w="0" w:type="auto"/>
-            <w:vAlign w:val="center"/>
-            <w:hideMark/>
-          </w:tcPr>
-          <w:p>
-            <w:r>
-              <w:t>relasi ke users.id</w:t>
+            <w:proofErr w:type="spellEnd"/>
+          </w:p>
+        </w:tc>
+        <w:tc>
+          <w:tcPr>
+            <w:tcW w:w="0" w:type="auto"/>
+            <w:hideMark/>
+          </w:tcPr>
+          <w:p>
+            <w:proofErr w:type="spellStart"/>
+            <w:r>
+              <w:t>uuid</w:t>
+            </w:r>
+            <w:proofErr w:type="spellEnd"/>
+            <w:r>
+              <w:t xml:space="preserve"> (FK)</w:t>
+            </w:r>
+          </w:p>
+        </w:tc>
+        <w:tc>
+          <w:tcPr>
+            <w:tcW w:w="0" w:type="auto"/>
+            <w:hideMark/>
+          </w:tcPr>
+          <w:p>
+            <w:proofErr w:type="spellStart"/>
+            <w:r>
+              <w:t>relasi</w:t>
+            </w:r>
+            <w:proofErr w:type="spellEnd"/>
+            <w:r>
+              <w:t xml:space="preserve"> </w:t>
+            </w:r>
+            <w:proofErr w:type="spellStart"/>
+            <w:r>
+              <w:t>ke</w:t>
+            </w:r>
+            <w:proofErr w:type="spellEnd"/>
+            <w:r>
+              <w:t xml:space="preserve"> users.id</w:t>
             </w:r>
           </w:p>
         </w:tc>
       </w:tr>
       <w:tr>
-        <w:trPr>
-          <w:tblCellSpacing w:w="15" w:type="dxa"/>
-        </w:trPr>
-        <w:tc>
-          <w:tcPr>
-            <w:tcW w:w="0" w:type="auto"/>
-            <w:vAlign w:val="center"/>
+        <w:tc>
+          <w:tcPr>
+            <w:tcW w:w="0" w:type="auto"/>
             <w:hideMark/>
           </w:tcPr>
           <w:p>
@@ -900,36 +1726,48 @@
         <w:tc>
           <w:tcPr>
             <w:tcW w:w="0" w:type="auto"/>
-            <w:vAlign w:val="center"/>
-            <w:hideMark/>
-          </w:tcPr>
-          <w:p>
+            <w:hideMark/>
+          </w:tcPr>
+          <w:p>
+            <w:proofErr w:type="spellStart"/>
             <w:r>
               <w:t>enum</w:t>
             </w:r>
-          </w:p>
-        </w:tc>
-        <w:tc>
-          <w:tcPr>
-            <w:tcW w:w="0" w:type="auto"/>
-            <w:vAlign w:val="center"/>
-            <w:hideMark/>
-          </w:tcPr>
-          <w:p>
-            <w:r>
-              <w:t>'utang' atau 'piutang'</w:t>
+            <w:proofErr w:type="spellEnd"/>
+          </w:p>
+        </w:tc>
+        <w:tc>
+          <w:tcPr>
+            <w:tcW w:w="0" w:type="auto"/>
+            <w:hideMark/>
+          </w:tcPr>
+          <w:p>
+            <w:r>
+              <w:t xml:space="preserve">'utang' </w:t>
+            </w:r>
+            <w:proofErr w:type="spellStart"/>
+            <w:r>
+              <w:t>atau</w:t>
+            </w:r>
+            <w:proofErr w:type="spellEnd"/>
+            <w:r>
+              <w:t xml:space="preserve"> '</w:t>
+            </w:r>
+            <w:proofErr w:type="spellStart"/>
+            <w:r>
+              <w:t>piutang</w:t>
+            </w:r>
+            <w:proofErr w:type="spellEnd"/>
+            <w:r>
+              <w:t>'</w:t>
             </w:r>
           </w:p>
         </w:tc>
       </w:tr>
       <w:tr>
-        <w:trPr>
-          <w:tblCellSpacing w:w="15" w:type="dxa"/>
-        </w:trPr>
-        <w:tc>
-          <w:tcPr>
-            <w:tcW w:w="0" w:type="auto"/>
-            <w:vAlign w:val="center"/>
+        <w:tc>
+          <w:tcPr>
+            <w:tcW w:w="0" w:type="auto"/>
             <w:hideMark/>
           </w:tcPr>
           <w:p>
@@ -941,7 +1779,6 @@
         <w:tc>
           <w:tcPr>
             <w:tcW w:w="0" w:type="auto"/>
-            <w:vAlign w:val="center"/>
             <w:hideMark/>
           </w:tcPr>
           <w:p>
@@ -953,24 +1790,32 @@
         <w:tc>
           <w:tcPr>
             <w:tcW w:w="0" w:type="auto"/>
-            <w:vAlign w:val="center"/>
-            <w:hideMark/>
-          </w:tcPr>
-          <w:p>
-            <w:r>
-              <w:t>nama pihak terkait</w:t>
-            </w:r>
+            <w:hideMark/>
+          </w:tcPr>
+          <w:p>
+            <w:r>
+              <w:t xml:space="preserve">nama </w:t>
+            </w:r>
+            <w:proofErr w:type="spellStart"/>
+            <w:r>
+              <w:t>pihak</w:t>
+            </w:r>
+            <w:proofErr w:type="spellEnd"/>
+            <w:r>
+              <w:t xml:space="preserve"> </w:t>
+            </w:r>
+            <w:proofErr w:type="spellStart"/>
+            <w:r>
+              <w:t>terkait</w:t>
+            </w:r>
+            <w:proofErr w:type="spellEnd"/>
           </w:p>
         </w:tc>
       </w:tr>
       <w:tr>
-        <w:trPr>
-          <w:tblCellSpacing w:w="15" w:type="dxa"/>
-        </w:trPr>
-        <w:tc>
-          <w:tcPr>
-            <w:tcW w:w="0" w:type="auto"/>
-            <w:vAlign w:val="center"/>
+        <w:tc>
+          <w:tcPr>
+            <w:tcW w:w="0" w:type="auto"/>
             <w:hideMark/>
           </w:tcPr>
           <w:p>
@@ -982,7 +1827,6 @@
         <w:tc>
           <w:tcPr>
             <w:tcW w:w="0" w:type="auto"/>
-            <w:vAlign w:val="center"/>
             <w:hideMark/>
           </w:tcPr>
           <w:p>
@@ -994,24 +1838,24 @@
         <w:tc>
           <w:tcPr>
             <w:tcW w:w="0" w:type="auto"/>
-            <w:vAlign w:val="center"/>
-            <w:hideMark/>
-          </w:tcPr>
-          <w:p>
-            <w:r>
-              <w:t>jumlah uang</w:t>
+            <w:hideMark/>
+          </w:tcPr>
+          <w:p>
+            <w:proofErr w:type="spellStart"/>
+            <w:r>
+              <w:t>jumlah</w:t>
+            </w:r>
+            <w:proofErr w:type="spellEnd"/>
+            <w:r>
+              <w:t xml:space="preserve"> uang</w:t>
             </w:r>
           </w:p>
         </w:tc>
       </w:tr>
       <w:tr>
-        <w:trPr>
-          <w:tblCellSpacing w:w="15" w:type="dxa"/>
-        </w:trPr>
-        <w:tc>
-          <w:tcPr>
-            <w:tcW w:w="0" w:type="auto"/>
-            <w:vAlign w:val="center"/>
+        <w:tc>
+          <w:tcPr>
+            <w:tcW w:w="0" w:type="auto"/>
             <w:hideMark/>
           </w:tcPr>
           <w:p>
@@ -1023,7 +1867,6 @@
         <w:tc>
           <w:tcPr>
             <w:tcW w:w="0" w:type="auto"/>
-            <w:vAlign w:val="center"/>
             <w:hideMark/>
           </w:tcPr>
           <w:p>
@@ -1035,36 +1878,42 @@
         <w:tc>
           <w:tcPr>
             <w:tcW w:w="0" w:type="auto"/>
-            <w:vAlign w:val="center"/>
-            <w:hideMark/>
-          </w:tcPr>
-          <w:p>
-            <w:r>
-              <w:t>tanggal transaksi</w:t>
-            </w:r>
+            <w:hideMark/>
+          </w:tcPr>
+          <w:p>
+            <w:proofErr w:type="spellStart"/>
+            <w:r>
+              <w:t>tanggal</w:t>
+            </w:r>
+            <w:proofErr w:type="spellEnd"/>
+            <w:r>
+              <w:t xml:space="preserve"> </w:t>
+            </w:r>
+            <w:proofErr w:type="spellStart"/>
+            <w:r>
+              <w:t>transaksi</w:t>
+            </w:r>
+            <w:proofErr w:type="spellEnd"/>
           </w:p>
         </w:tc>
       </w:tr>
       <w:tr>
-        <w:trPr>
-          <w:tblCellSpacing w:w="15" w:type="dxa"/>
-        </w:trPr>
-        <w:tc>
-          <w:tcPr>
-            <w:tcW w:w="0" w:type="auto"/>
-            <w:vAlign w:val="center"/>
-            <w:hideMark/>
-          </w:tcPr>
-          <w:p>
+        <w:tc>
+          <w:tcPr>
+            <w:tcW w:w="0" w:type="auto"/>
+            <w:hideMark/>
+          </w:tcPr>
+          <w:p>
+            <w:proofErr w:type="spellStart"/>
             <w:r>
               <w:t>due_date</w:t>
             </w:r>
-          </w:p>
-        </w:tc>
-        <w:tc>
-          <w:tcPr>
-            <w:tcW w:w="0" w:type="auto"/>
-            <w:vAlign w:val="center"/>
+            <w:proofErr w:type="spellEnd"/>
+          </w:p>
+        </w:tc>
+        <w:tc>
+          <w:tcPr>
+            <w:tcW w:w="0" w:type="auto"/>
             <w:hideMark/>
           </w:tcPr>
           <w:p>
@@ -1076,24 +1925,24 @@
         <w:tc>
           <w:tcPr>
             <w:tcW w:w="0" w:type="auto"/>
-            <w:vAlign w:val="center"/>
-            <w:hideMark/>
-          </w:tcPr>
-          <w:p>
-            <w:r>
-              <w:t>jatuh tempo</w:t>
+            <w:hideMark/>
+          </w:tcPr>
+          <w:p>
+            <w:proofErr w:type="spellStart"/>
+            <w:r>
+              <w:t>jatuh</w:t>
+            </w:r>
+            <w:proofErr w:type="spellEnd"/>
+            <w:r>
+              <w:t xml:space="preserve"> tempo</w:t>
             </w:r>
           </w:p>
         </w:tc>
       </w:tr>
       <w:tr>
-        <w:trPr>
-          <w:tblCellSpacing w:w="15" w:type="dxa"/>
-        </w:trPr>
-        <w:tc>
-          <w:tcPr>
-            <w:tcW w:w="0" w:type="auto"/>
-            <w:vAlign w:val="center"/>
+        <w:tc>
+          <w:tcPr>
+            <w:tcW w:w="0" w:type="auto"/>
             <w:hideMark/>
           </w:tcPr>
           <w:p>
@@ -1105,7 +1954,6 @@
         <w:tc>
           <w:tcPr>
             <w:tcW w:w="0" w:type="auto"/>
-            <w:vAlign w:val="center"/>
             <w:hideMark/>
           </w:tcPr>
           <w:p>
@@ -1117,24 +1965,29 @@
         <w:tc>
           <w:tcPr>
             <w:tcW w:w="0" w:type="auto"/>
-            <w:vAlign w:val="center"/>
-            <w:hideMark/>
-          </w:tcPr>
-          <w:p>
-            <w:r>
-              <w:t>keterangan tambahan</w:t>
-            </w:r>
+            <w:hideMark/>
+          </w:tcPr>
+          <w:p>
+            <w:proofErr w:type="spellStart"/>
+            <w:r>
+              <w:t>keterangan</w:t>
+            </w:r>
+            <w:proofErr w:type="spellEnd"/>
+            <w:r>
+              <w:t xml:space="preserve"> </w:t>
+            </w:r>
+            <w:proofErr w:type="spellStart"/>
+            <w:r>
+              <w:t>tambahan</w:t>
+            </w:r>
+            <w:proofErr w:type="spellEnd"/>
           </w:p>
         </w:tc>
       </w:tr>
       <w:tr>
-        <w:trPr>
-          <w:tblCellSpacing w:w="15" w:type="dxa"/>
-        </w:trPr>
-        <w:tc>
-          <w:tcPr>
-            <w:tcW w:w="0" w:type="auto"/>
-            <w:vAlign w:val="center"/>
+        <w:tc>
+          <w:tcPr>
+            <w:tcW w:w="0" w:type="auto"/>
             <w:hideMark/>
           </w:tcPr>
           <w:p>
@@ -1146,48 +1999,71 @@
         <w:tc>
           <w:tcPr>
             <w:tcW w:w="0" w:type="auto"/>
-            <w:vAlign w:val="center"/>
-            <w:hideMark/>
-          </w:tcPr>
-          <w:p>
+            <w:hideMark/>
+          </w:tcPr>
+          <w:p>
+            <w:proofErr w:type="spellStart"/>
             <w:r>
               <w:t>enum</w:t>
             </w:r>
-          </w:p>
-        </w:tc>
-        <w:tc>
-          <w:tcPr>
-            <w:tcW w:w="0" w:type="auto"/>
-            <w:vAlign w:val="center"/>
-            <w:hideMark/>
-          </w:tcPr>
-          <w:p>
-            <w:r>
-              <w:t>'belum lunas' / 'lunas'</w:t>
+            <w:proofErr w:type="spellEnd"/>
+          </w:p>
+        </w:tc>
+        <w:tc>
+          <w:tcPr>
+            <w:tcW w:w="0" w:type="auto"/>
+            <w:hideMark/>
+          </w:tcPr>
+          <w:p>
+            <w:r>
+              <w:t>'</w:t>
+            </w:r>
+            <w:proofErr w:type="spellStart"/>
+            <w:proofErr w:type="gramStart"/>
+            <w:r>
+              <w:t>belum</w:t>
+            </w:r>
+            <w:proofErr w:type="spellEnd"/>
+            <w:proofErr w:type="gramEnd"/>
+            <w:r>
+              <w:t xml:space="preserve"> </w:t>
+            </w:r>
+            <w:proofErr w:type="spellStart"/>
+            <w:r>
+              <w:t>lunas</w:t>
+            </w:r>
+            <w:proofErr w:type="spellEnd"/>
+            <w:r>
+              <w:t>' / '</w:t>
+            </w:r>
+            <w:proofErr w:type="spellStart"/>
+            <w:r>
+              <w:t>lunas</w:t>
+            </w:r>
+            <w:proofErr w:type="spellEnd"/>
+            <w:r>
+              <w:t>'</w:t>
             </w:r>
           </w:p>
         </w:tc>
       </w:tr>
       <w:tr>
-        <w:trPr>
-          <w:tblCellSpacing w:w="15" w:type="dxa"/>
-        </w:trPr>
-        <w:tc>
-          <w:tcPr>
-            <w:tcW w:w="0" w:type="auto"/>
-            <w:vAlign w:val="center"/>
-            <w:hideMark/>
-          </w:tcPr>
-          <w:p>
+        <w:tc>
+          <w:tcPr>
+            <w:tcW w:w="0" w:type="auto"/>
+            <w:hideMark/>
+          </w:tcPr>
+          <w:p>
+            <w:proofErr w:type="spellStart"/>
             <w:r>
               <w:t>created_at</w:t>
             </w:r>
-          </w:p>
-        </w:tc>
-        <w:tc>
-          <w:tcPr>
-            <w:tcW w:w="0" w:type="auto"/>
-            <w:vAlign w:val="center"/>
+            <w:proofErr w:type="spellEnd"/>
+          </w:p>
+        </w:tc>
+        <w:tc>
+          <w:tcPr>
+            <w:tcW w:w="0" w:type="auto"/>
             <w:hideMark/>
           </w:tcPr>
           <w:p>
@@ -1199,13 +2075,22 @@
         <w:tc>
           <w:tcPr>
             <w:tcW w:w="0" w:type="auto"/>
-            <w:vAlign w:val="center"/>
-            <w:hideMark/>
-          </w:tcPr>
-          <w:p>
-            <w:r>
-              <w:t>dibuat kapan</w:t>
-            </w:r>
+            <w:hideMark/>
+          </w:tcPr>
+          <w:p>
+            <w:proofErr w:type="spellStart"/>
+            <w:r>
+              <w:t>dibuat</w:t>
+            </w:r>
+            <w:proofErr w:type="spellEnd"/>
+            <w:r>
+              <w:t xml:space="preserve"> </w:t>
+            </w:r>
+            <w:proofErr w:type="spellStart"/>
+            <w:r>
+              <w:t>kapan</w:t>
+            </w:r>
+            <w:proofErr w:type="spellEnd"/>
           </w:p>
         </w:tc>
       </w:tr>
@@ -1217,40 +2102,117 @@
           <w:bCs/>
         </w:rPr>
       </w:pPr>
-      <w:r>
-        <w:rPr>
-          <w:b/>
-          <w:bCs/>
-        </w:rPr>
-        <w:t>Tabel: payments (opsional untuk cicilan/lunas sebagian)</w:t>
+    </w:p>
+    <w:p>
+      <w:pPr>
+        <w:rPr>
+          <w:b/>
+          <w:bCs/>
+        </w:rPr>
+      </w:pPr>
+      <w:r>
+        <w:rPr>
+          <w:b/>
+          <w:bCs/>
+        </w:rPr>
+        <w:t>Tabel: payments (</w:t>
+      </w:r>
+      <w:proofErr w:type="spellStart"/>
+      <w:r>
+        <w:rPr>
+          <w:b/>
+          <w:bCs/>
+        </w:rPr>
+        <w:t>opsional</w:t>
+      </w:r>
+      <w:proofErr w:type="spellEnd"/>
+      <w:r>
+        <w:rPr>
+          <w:b/>
+          <w:bCs/>
+        </w:rPr>
+        <w:t xml:space="preserve"> </w:t>
+      </w:r>
+      <w:proofErr w:type="spellStart"/>
+      <w:r>
+        <w:rPr>
+          <w:b/>
+          <w:bCs/>
+        </w:rPr>
+        <w:t>untuk</w:t>
+      </w:r>
+      <w:proofErr w:type="spellEnd"/>
+      <w:r>
+        <w:rPr>
+          <w:b/>
+          <w:bCs/>
+        </w:rPr>
+        <w:t xml:space="preserve"> </w:t>
+      </w:r>
+      <w:proofErr w:type="spellStart"/>
+      <w:r>
+        <w:rPr>
+          <w:b/>
+          <w:bCs/>
+        </w:rPr>
+        <w:t>cicilan</w:t>
+      </w:r>
+      <w:proofErr w:type="spellEnd"/>
+      <w:r>
+        <w:rPr>
+          <w:b/>
+          <w:bCs/>
+        </w:rPr>
+        <w:t>/</w:t>
+      </w:r>
+      <w:proofErr w:type="spellStart"/>
+      <w:r>
+        <w:rPr>
+          <w:b/>
+          <w:bCs/>
+        </w:rPr>
+        <w:t>lunas</w:t>
+      </w:r>
+      <w:proofErr w:type="spellEnd"/>
+      <w:r>
+        <w:rPr>
+          <w:b/>
+          <w:bCs/>
+        </w:rPr>
+        <w:t xml:space="preserve"> </w:t>
+      </w:r>
+      <w:proofErr w:type="spellStart"/>
+      <w:r>
+        <w:rPr>
+          <w:b/>
+          <w:bCs/>
+        </w:rPr>
+        <w:t>sebagian</w:t>
+      </w:r>
+      <w:proofErr w:type="spellEnd"/>
+      <w:r>
+        <w:rPr>
+          <w:b/>
+          <w:bCs/>
+        </w:rPr>
+        <w:t>)</w:t>
       </w:r>
     </w:p>
     <w:tbl>
       <w:tblPr>
+        <w:tblStyle w:val="TableGrid"/>
         <w:tblW w:w="0" w:type="auto"/>
-        <w:tblCellSpacing w:w="15" w:type="dxa"/>
-        <w:tblCellMar>
-          <w:top w:w="15" w:type="dxa"/>
-          <w:left w:w="15" w:type="dxa"/>
-          <w:bottom w:w="15" w:type="dxa"/>
-          <w:right w:w="15" w:type="dxa"/>
-        </w:tblCellMar>
         <w:tblLook w:val="04A0" w:firstRow="1" w:lastRow="0" w:firstColumn="1" w:lastColumn="0" w:noHBand="0" w:noVBand="1"/>
       </w:tblPr>
       <w:tblGrid>
-        <w:gridCol w:w="1473"/>
-        <w:gridCol w:w="942"/>
-        <w:gridCol w:w="2356"/>
+        <w:gridCol w:w="1614"/>
+        <w:gridCol w:w="1098"/>
+        <w:gridCol w:w="2497"/>
       </w:tblGrid>
       <w:tr>
-        <w:trPr>
-          <w:tblHeader/>
-          <w:tblCellSpacing w:w="15" w:type="dxa"/>
-        </w:trPr>
-        <w:tc>
-          <w:tcPr>
-            <w:tcW w:w="0" w:type="auto"/>
-            <w:vAlign w:val="center"/>
+        <w:tc>
+          <w:tcPr>
+            <w:tcW w:w="0" w:type="auto"/>
             <w:hideMark/>
           </w:tcPr>
           <w:p>
@@ -1265,7 +2227,6 @@
                 <w:b/>
                 <w:bCs/>
               </w:rPr>
-              <w:lastRenderedPageBreak/>
               <w:t>Kolom</w:t>
             </w:r>
           </w:p>
@@ -1273,7 +2234,6 @@
         <w:tc>
           <w:tcPr>
             <w:tcW w:w="0" w:type="auto"/>
-            <w:vAlign w:val="center"/>
             <w:hideMark/>
           </w:tcPr>
           <w:p>
@@ -1283,6 +2243,7 @@
                 <w:bCs/>
               </w:rPr>
             </w:pPr>
+            <w:proofErr w:type="spellStart"/>
             <w:r>
               <w:rPr>
                 <w:b/>
@@ -1290,12 +2251,12 @@
               </w:rPr>
               <w:t>Tipe</w:t>
             </w:r>
-          </w:p>
-        </w:tc>
-        <w:tc>
-          <w:tcPr>
-            <w:tcW w:w="0" w:type="auto"/>
-            <w:vAlign w:val="center"/>
+            <w:proofErr w:type="spellEnd"/>
+          </w:p>
+        </w:tc>
+        <w:tc>
+          <w:tcPr>
+            <w:tcW w:w="0" w:type="auto"/>
             <w:hideMark/>
           </w:tcPr>
           <w:p>
@@ -1305,6 +2266,7 @@
                 <w:bCs/>
               </w:rPr>
             </w:pPr>
+            <w:proofErr w:type="spellStart"/>
             <w:r>
               <w:rPr>
                 <w:b/>
@@ -1312,17 +2274,14 @@
               </w:rPr>
               <w:t>Keterangan</w:t>
             </w:r>
+            <w:proofErr w:type="spellEnd"/>
           </w:p>
         </w:tc>
       </w:tr>
       <w:tr>
-        <w:trPr>
-          <w:tblCellSpacing w:w="15" w:type="dxa"/>
-        </w:trPr>
-        <w:tc>
-          <w:tcPr>
-            <w:tcW w:w="0" w:type="auto"/>
-            <w:vAlign w:val="center"/>
+        <w:tc>
+          <w:tcPr>
+            <w:tcW w:w="0" w:type="auto"/>
             <w:hideMark/>
           </w:tcPr>
           <w:p>
@@ -1334,77 +2293,95 @@
         <w:tc>
           <w:tcPr>
             <w:tcW w:w="0" w:type="auto"/>
-            <w:vAlign w:val="center"/>
-            <w:hideMark/>
-          </w:tcPr>
-          <w:p>
-            <w:r>
-              <w:t>uuid (PK)</w:t>
-            </w:r>
-          </w:p>
-        </w:tc>
-        <w:tc>
-          <w:tcPr>
-            <w:tcW w:w="0" w:type="auto"/>
-            <w:vAlign w:val="center"/>
-            <w:hideMark/>
-          </w:tcPr>
-          <w:p>
-            <w:r>
-              <w:t>ID unik</w:t>
-            </w:r>
+            <w:hideMark/>
+          </w:tcPr>
+          <w:p>
+            <w:proofErr w:type="spellStart"/>
+            <w:r>
+              <w:t>uuid</w:t>
+            </w:r>
+            <w:proofErr w:type="spellEnd"/>
+            <w:r>
+              <w:t xml:space="preserve"> (PK)</w:t>
+            </w:r>
+          </w:p>
+        </w:tc>
+        <w:tc>
+          <w:tcPr>
+            <w:tcW w:w="0" w:type="auto"/>
+            <w:hideMark/>
+          </w:tcPr>
+          <w:p>
+            <w:r>
+              <w:t xml:space="preserve">ID </w:t>
+            </w:r>
+            <w:proofErr w:type="spellStart"/>
+            <w:r>
+              <w:t>unik</w:t>
+            </w:r>
+            <w:proofErr w:type="spellEnd"/>
           </w:p>
         </w:tc>
       </w:tr>
       <w:tr>
-        <w:trPr>
-          <w:tblCellSpacing w:w="15" w:type="dxa"/>
-        </w:trPr>
-        <w:tc>
-          <w:tcPr>
-            <w:tcW w:w="0" w:type="auto"/>
-            <w:vAlign w:val="center"/>
-            <w:hideMark/>
-          </w:tcPr>
-          <w:p>
+        <w:tc>
+          <w:tcPr>
+            <w:tcW w:w="0" w:type="auto"/>
+            <w:hideMark/>
+          </w:tcPr>
+          <w:p>
+            <w:proofErr w:type="spellStart"/>
             <w:r>
               <w:t>transaction_id</w:t>
             </w:r>
-          </w:p>
-        </w:tc>
-        <w:tc>
-          <w:tcPr>
-            <w:tcW w:w="0" w:type="auto"/>
-            <w:vAlign w:val="center"/>
-            <w:hideMark/>
-          </w:tcPr>
-          <w:p>
-            <w:r>
-              <w:t>uuid (FK)</w:t>
-            </w:r>
-          </w:p>
-        </w:tc>
-        <w:tc>
-          <w:tcPr>
-            <w:tcW w:w="0" w:type="auto"/>
-            <w:vAlign w:val="center"/>
-            <w:hideMark/>
-          </w:tcPr>
-          <w:p>
-            <w:r>
-              <w:t>relasi ke transactions.id</w:t>
+            <w:proofErr w:type="spellEnd"/>
+          </w:p>
+        </w:tc>
+        <w:tc>
+          <w:tcPr>
+            <w:tcW w:w="0" w:type="auto"/>
+            <w:hideMark/>
+          </w:tcPr>
+          <w:p>
+            <w:proofErr w:type="spellStart"/>
+            <w:r>
+              <w:t>uuid</w:t>
+            </w:r>
+            <w:proofErr w:type="spellEnd"/>
+            <w:r>
+              <w:t xml:space="preserve"> (FK)</w:t>
+            </w:r>
+          </w:p>
+        </w:tc>
+        <w:tc>
+          <w:tcPr>
+            <w:tcW w:w="0" w:type="auto"/>
+            <w:hideMark/>
+          </w:tcPr>
+          <w:p>
+            <w:proofErr w:type="spellStart"/>
+            <w:r>
+              <w:t>relasi</w:t>
+            </w:r>
+            <w:proofErr w:type="spellEnd"/>
+            <w:r>
+              <w:t xml:space="preserve"> </w:t>
+            </w:r>
+            <w:proofErr w:type="spellStart"/>
+            <w:r>
+              <w:t>ke</w:t>
+            </w:r>
+            <w:proofErr w:type="spellEnd"/>
+            <w:r>
+              <w:t xml:space="preserve"> transactions.id</w:t>
             </w:r>
           </w:p>
         </w:tc>
       </w:tr>
       <w:tr>
-        <w:trPr>
-          <w:tblCellSpacing w:w="15" w:type="dxa"/>
-        </w:trPr>
-        <w:tc>
-          <w:tcPr>
-            <w:tcW w:w="0" w:type="auto"/>
-            <w:vAlign w:val="center"/>
+        <w:tc>
+          <w:tcPr>
+            <w:tcW w:w="0" w:type="auto"/>
             <w:hideMark/>
           </w:tcPr>
           <w:p>
@@ -1416,7 +2393,6 @@
         <w:tc>
           <w:tcPr>
             <w:tcW w:w="0" w:type="auto"/>
-            <w:vAlign w:val="center"/>
             <w:hideMark/>
           </w:tcPr>
           <w:p>
@@ -1428,24 +2404,29 @@
         <w:tc>
           <w:tcPr>
             <w:tcW w:w="0" w:type="auto"/>
-            <w:vAlign w:val="center"/>
-            <w:hideMark/>
-          </w:tcPr>
-          <w:p>
-            <w:r>
-              <w:t>jumlah dibayar</w:t>
-            </w:r>
+            <w:hideMark/>
+          </w:tcPr>
+          <w:p>
+            <w:proofErr w:type="spellStart"/>
+            <w:r>
+              <w:t>jumlah</w:t>
+            </w:r>
+            <w:proofErr w:type="spellEnd"/>
+            <w:r>
+              <w:t xml:space="preserve"> </w:t>
+            </w:r>
+            <w:proofErr w:type="spellStart"/>
+            <w:r>
+              <w:t>dibayar</w:t>
+            </w:r>
+            <w:proofErr w:type="spellEnd"/>
           </w:p>
         </w:tc>
       </w:tr>
       <w:tr>
-        <w:trPr>
-          <w:tblCellSpacing w:w="15" w:type="dxa"/>
-        </w:trPr>
-        <w:tc>
-          <w:tcPr>
-            <w:tcW w:w="0" w:type="auto"/>
-            <w:vAlign w:val="center"/>
+        <w:tc>
+          <w:tcPr>
+            <w:tcW w:w="0" w:type="auto"/>
             <w:hideMark/>
           </w:tcPr>
           <w:p>
@@ -1457,7 +2438,6 @@
         <w:tc>
           <w:tcPr>
             <w:tcW w:w="0" w:type="auto"/>
-            <w:vAlign w:val="center"/>
             <w:hideMark/>
           </w:tcPr>
           <w:p>
@@ -1469,24 +2449,29 @@
         <w:tc>
           <w:tcPr>
             <w:tcW w:w="0" w:type="auto"/>
-            <w:vAlign w:val="center"/>
-            <w:hideMark/>
-          </w:tcPr>
-          <w:p>
-            <w:r>
-              <w:t>tanggal pembayaran</w:t>
-            </w:r>
+            <w:hideMark/>
+          </w:tcPr>
+          <w:p>
+            <w:proofErr w:type="spellStart"/>
+            <w:r>
+              <w:t>tanggal</w:t>
+            </w:r>
+            <w:proofErr w:type="spellEnd"/>
+            <w:r>
+              <w:t xml:space="preserve"> </w:t>
+            </w:r>
+            <w:proofErr w:type="spellStart"/>
+            <w:r>
+              <w:t>pembayaran</w:t>
+            </w:r>
+            <w:proofErr w:type="spellEnd"/>
           </w:p>
         </w:tc>
       </w:tr>
       <w:tr>
-        <w:trPr>
-          <w:tblCellSpacing w:w="15" w:type="dxa"/>
-        </w:trPr>
-        <w:tc>
-          <w:tcPr>
-            <w:tcW w:w="0" w:type="auto"/>
-            <w:vAlign w:val="center"/>
+        <w:tc>
+          <w:tcPr>
+            <w:tcW w:w="0" w:type="auto"/>
             <w:hideMark/>
           </w:tcPr>
           <w:p>
@@ -1498,7 +2483,6 @@
         <w:tc>
           <w:tcPr>
             <w:tcW w:w="0" w:type="auto"/>
-            <w:vAlign w:val="center"/>
             <w:hideMark/>
           </w:tcPr>
           <w:p>
@@ -1510,29 +2494,41 @@
         <w:tc>
           <w:tcPr>
             <w:tcW w:w="0" w:type="auto"/>
-            <w:vAlign w:val="center"/>
-            <w:hideMark/>
-          </w:tcPr>
-          <w:p>
-            <w:r>
-              <w:t>catatan pembayaran</w:t>
-            </w:r>
+            <w:hideMark/>
+          </w:tcPr>
+          <w:p>
+            <w:proofErr w:type="spellStart"/>
+            <w:r>
+              <w:t>catatan</w:t>
+            </w:r>
+            <w:proofErr w:type="spellEnd"/>
+            <w:r>
+              <w:t xml:space="preserve"> </w:t>
+            </w:r>
+            <w:proofErr w:type="spellStart"/>
+            <w:r>
+              <w:t>pembayaran</w:t>
+            </w:r>
+            <w:proofErr w:type="spellEnd"/>
           </w:p>
         </w:tc>
       </w:tr>
     </w:tbl>
-    <w:p>
-      <w:r>
-        <w:pict w14:anchorId="3FB46CCC">
-          <v:rect id="_x0000_i1076" style="width:0;height:1.5pt" o:hralign="center" o:hrstd="t" o:hr="t" fillcolor="#a0a0a0" stroked="f"/>
-        </w:pict>
-      </w:r>
-    </w:p>
-    <w:p>
-      <w:pPr>
-        <w:rPr>
-          <w:b/>
-          <w:bCs/>
+    <w:p/>
+    <w:p/>
+    <w:p/>
+    <w:p/>
+    <w:p/>
+    <w:p/>
+    <w:p/>
+    <w:p/>
+    <w:p/>
+    <w:p>
+      <w:pPr>
+        <w:rPr>
+          <w:b/>
+          <w:bCs/>
+          <w:lang w:val="sv-SE"/>
         </w:rPr>
       </w:pPr>
       <w:r>
@@ -1541,14 +2537,52 @@
           <w:b/>
           <w:bCs/>
         </w:rPr>
+        <w:lastRenderedPageBreak/>
         <w:t>🏗️</w:t>
       </w:r>
       <w:r>
         <w:rPr>
           <w:b/>
           <w:bCs/>
-        </w:rPr>
-        <w:t xml:space="preserve"> Struktur Proyek (GetX CLI)</w:t>
+          <w:lang w:val="sv-SE"/>
+        </w:rPr>
+        <w:t xml:space="preserve"> Struktur </w:t>
+      </w:r>
+      <w:proofErr w:type="spellStart"/>
+      <w:r>
+        <w:rPr>
+          <w:b/>
+          <w:bCs/>
+          <w:lang w:val="sv-SE"/>
+        </w:rPr>
+        <w:t>Proyek</w:t>
+      </w:r>
+      <w:proofErr w:type="spellEnd"/>
+      <w:r>
+        <w:rPr>
+          <w:b/>
+          <w:bCs/>
+          <w:lang w:val="sv-SE"/>
+        </w:rPr>
+        <w:t xml:space="preserve"> (</w:t>
+      </w:r>
+      <w:proofErr w:type="spellStart"/>
+      <w:r>
+        <w:rPr>
+          <w:b/>
+          <w:bCs/>
+          <w:lang w:val="sv-SE"/>
+        </w:rPr>
+        <w:t>GetX</w:t>
+      </w:r>
+      <w:proofErr w:type="spellEnd"/>
+      <w:r>
+        <w:rPr>
+          <w:b/>
+          <w:bCs/>
+          <w:lang w:val="sv-SE"/>
+        </w:rPr>
+        <w:t xml:space="preserve"> CLI)</w:t>
       </w:r>
     </w:p>
     <w:p>
@@ -1622,8 +2656,18 @@
         <w:t>┗</w:t>
       </w:r>
       <w:r>
-        <w:t xml:space="preserve"> transaction_model.dart</w:t>
-      </w:r>
+        <w:t xml:space="preserve"> </w:t>
+      </w:r>
+      <w:proofErr w:type="spellStart"/>
+      <w:r>
+        <w:t>transaction_</w:t>
+      </w:r>
+      <w:proofErr w:type="gramStart"/>
+      <w:r>
+        <w:t>model.dart</w:t>
+      </w:r>
+      <w:proofErr w:type="spellEnd"/>
+      <w:proofErr w:type="gramEnd"/>
     </w:p>
     <w:p>
       <w:r>
@@ -1654,8 +2698,18 @@
         <w:t>┗</w:t>
       </w:r>
       <w:r>
-        <w:t xml:space="preserve"> user_model.dart</w:t>
-      </w:r>
+        <w:t xml:space="preserve"> </w:t>
+      </w:r>
+      <w:proofErr w:type="spellStart"/>
+      <w:r>
+        <w:t>user_</w:t>
+      </w:r>
+      <w:proofErr w:type="gramStart"/>
+      <w:r>
+        <w:t>model.dart</w:t>
+      </w:r>
+      <w:proofErr w:type="spellEnd"/>
+      <w:proofErr w:type="gramEnd"/>
     </w:p>
     <w:p>
       <w:r>
@@ -1709,8 +2763,18 @@
         <w:t>┗</w:t>
       </w:r>
       <w:r>
-        <w:t xml:space="preserve"> supabase_provider.dart</w:t>
-      </w:r>
+        <w:t xml:space="preserve"> </w:t>
+      </w:r>
+      <w:proofErr w:type="spellStart"/>
+      <w:r>
+        <w:t>supabase_</w:t>
+      </w:r>
+      <w:proofErr w:type="gramStart"/>
+      <w:r>
+        <w:t>provider.dart</w:t>
+      </w:r>
+      <w:proofErr w:type="spellEnd"/>
+      <w:proofErr w:type="gramEnd"/>
     </w:p>
     <w:p>
       <w:r>
@@ -1778,8 +2842,13 @@
         <w:t>┣</w:t>
       </w:r>
       <w:r>
-        <w:t xml:space="preserve"> controllers/auth_controller.dart</w:t>
-      </w:r>
+        <w:t xml:space="preserve"> controllers/</w:t>
+      </w:r>
+      <w:proofErr w:type="spellStart"/>
+      <w:r>
+        <w:t>auth_controller.dart</w:t>
+      </w:r>
+      <w:proofErr w:type="spellEnd"/>
     </w:p>
     <w:p>
       <w:r>
@@ -1810,8 +2879,13 @@
         <w:t>┣</w:t>
       </w:r>
       <w:r>
-        <w:t xml:space="preserve"> views/login_view.dart</w:t>
-      </w:r>
+        <w:t xml:space="preserve"> views/</w:t>
+      </w:r>
+      <w:proofErr w:type="spellStart"/>
+      <w:r>
+        <w:t>login_view.dart</w:t>
+      </w:r>
+      <w:proofErr w:type="spellEnd"/>
     </w:p>
     <w:p>
       <w:r>
@@ -1842,8 +2916,13 @@
         <w:t>┗</w:t>
       </w:r>
       <w:r>
-        <w:t xml:space="preserve"> views/register_view.dart</w:t>
-      </w:r>
+        <w:t xml:space="preserve"> views/</w:t>
+      </w:r>
+      <w:proofErr w:type="spellStart"/>
+      <w:r>
+        <w:t>register_view.dart</w:t>
+      </w:r>
+      <w:proofErr w:type="spellEnd"/>
     </w:p>
     <w:p>
       <w:r>
@@ -1897,8 +2976,13 @@
         <w:t>┣</w:t>
       </w:r>
       <w:r>
-        <w:t xml:space="preserve"> controllers/home_controller.dart</w:t>
-      </w:r>
+        <w:t xml:space="preserve"> controllers/</w:t>
+      </w:r>
+      <w:proofErr w:type="spellStart"/>
+      <w:r>
+        <w:t>home_controller.dart</w:t>
+      </w:r>
+      <w:proofErr w:type="spellEnd"/>
     </w:p>
     <w:p>
       <w:r>
@@ -1929,8 +3013,13 @@
         <w:t>┗</w:t>
       </w:r>
       <w:r>
-        <w:t xml:space="preserve"> views/home_view.dart</w:t>
-      </w:r>
+        <w:t xml:space="preserve"> views/</w:t>
+      </w:r>
+      <w:proofErr w:type="spellStart"/>
+      <w:r>
+        <w:t>home_view.dart</w:t>
+      </w:r>
+      <w:proofErr w:type="spellEnd"/>
     </w:p>
     <w:p>
       <w:r>
@@ -1984,8 +3073,13 @@
         <w:t>┣</w:t>
       </w:r>
       <w:r>
-        <w:t xml:space="preserve"> controllers/transaction_controller.dart</w:t>
-      </w:r>
+        <w:t xml:space="preserve"> controllers/</w:t>
+      </w:r>
+      <w:proofErr w:type="spellStart"/>
+      <w:r>
+        <w:t>transaction_controller.dart</w:t>
+      </w:r>
+      <w:proofErr w:type="spellEnd"/>
     </w:p>
     <w:p>
       <w:r>
@@ -2016,8 +3110,225 @@
         <w:t>┣</w:t>
       </w:r>
       <w:r>
-        <w:t xml:space="preserve"> views/transaction_list_view.dart</w:t>
-      </w:r>
+        <w:t xml:space="preserve"> views/</w:t>
+      </w:r>
+      <w:proofErr w:type="spellStart"/>
+      <w:r>
+        <w:t>transaction_list_view.dart</w:t>
+      </w:r>
+      <w:proofErr w:type="spellEnd"/>
+    </w:p>
+    <w:p>
+      <w:r>
+        <w:t xml:space="preserve"> </w:t>
+      </w:r>
+      <w:r>
+        <w:rPr>
+          <w:rFonts w:ascii="MS Gothic" w:eastAsia="MS Gothic" w:hAnsi="MS Gothic" w:cs="MS Gothic" w:hint="eastAsia"/>
+        </w:rPr>
+        <w:t>┃</w:t>
+      </w:r>
+      <w:r>
+        <w:t xml:space="preserve"> </w:t>
+      </w:r>
+      <w:r>
+        <w:rPr>
+          <w:rFonts w:ascii="MS Gothic" w:eastAsia="MS Gothic" w:hAnsi="MS Gothic" w:cs="MS Gothic" w:hint="eastAsia"/>
+        </w:rPr>
+        <w:t>┃</w:t>
+      </w:r>
+      <w:r>
+        <w:t xml:space="preserve"> </w:t>
+      </w:r>
+      <w:r>
+        <w:rPr>
+          <w:rFonts w:ascii="MS Gothic" w:eastAsia="MS Gothic" w:hAnsi="MS Gothic" w:cs="MS Gothic" w:hint="eastAsia"/>
+        </w:rPr>
+        <w:t>┣</w:t>
+      </w:r>
+      <w:r>
+        <w:t xml:space="preserve"> views/</w:t>
+      </w:r>
+      <w:proofErr w:type="spellStart"/>
+      <w:r>
+        <w:t>add_transaction_view.dart</w:t>
+      </w:r>
+      <w:proofErr w:type="spellEnd"/>
+    </w:p>
+    <w:p>
+      <w:r>
+        <w:t xml:space="preserve"> </w:t>
+      </w:r>
+      <w:r>
+        <w:rPr>
+          <w:rFonts w:ascii="MS Gothic" w:eastAsia="MS Gothic" w:hAnsi="MS Gothic" w:cs="MS Gothic" w:hint="eastAsia"/>
+        </w:rPr>
+        <w:t>┃</w:t>
+      </w:r>
+      <w:r>
+        <w:t xml:space="preserve"> </w:t>
+      </w:r>
+      <w:r>
+        <w:rPr>
+          <w:rFonts w:ascii="MS Gothic" w:eastAsia="MS Gothic" w:hAnsi="MS Gothic" w:cs="MS Gothic" w:hint="eastAsia"/>
+        </w:rPr>
+        <w:t>┃</w:t>
+      </w:r>
+      <w:r>
+        <w:t xml:space="preserve"> </w:t>
+      </w:r>
+      <w:r>
+        <w:rPr>
+          <w:rFonts w:ascii="MS Gothic" w:eastAsia="MS Gothic" w:hAnsi="MS Gothic" w:cs="MS Gothic" w:hint="eastAsia"/>
+        </w:rPr>
+        <w:t>┗</w:t>
+      </w:r>
+      <w:r>
+        <w:t xml:space="preserve"> views/</w:t>
+      </w:r>
+      <w:proofErr w:type="spellStart"/>
+      <w:r>
+        <w:t>transaction_detail_view.dart</w:t>
+      </w:r>
+      <w:proofErr w:type="spellEnd"/>
+    </w:p>
+    <w:p>
+      <w:r>
+        <w:t xml:space="preserve"> </w:t>
+      </w:r>
+      <w:r>
+        <w:rPr>
+          <w:rFonts w:ascii="MS Gothic" w:eastAsia="MS Gothic" w:hAnsi="MS Gothic" w:cs="MS Gothic" w:hint="eastAsia"/>
+        </w:rPr>
+        <w:t>┣</w:t>
+      </w:r>
+      <w:r>
+        <w:t xml:space="preserve"> routes/</w:t>
+      </w:r>
+    </w:p>
+    <w:p>
+      <w:r>
+        <w:t xml:space="preserve"> </w:t>
+      </w:r>
+      <w:r>
+        <w:rPr>
+          <w:rFonts w:ascii="MS Gothic" w:eastAsia="MS Gothic" w:hAnsi="MS Gothic" w:cs="MS Gothic" w:hint="eastAsia"/>
+        </w:rPr>
+        <w:t>┃</w:t>
+      </w:r>
+      <w:r>
+        <w:t xml:space="preserve"> </w:t>
+      </w:r>
+      <w:r>
+        <w:rPr>
+          <w:rFonts w:ascii="MS Gothic" w:eastAsia="MS Gothic" w:hAnsi="MS Gothic" w:cs="MS Gothic" w:hint="eastAsia"/>
+        </w:rPr>
+        <w:t>┗</w:t>
+      </w:r>
+      <w:r>
+        <w:t xml:space="preserve"> </w:t>
+      </w:r>
+      <w:proofErr w:type="spellStart"/>
+      <w:r>
+        <w:t>app_</w:t>
+      </w:r>
+      <w:proofErr w:type="gramStart"/>
+      <w:r>
+        <w:t>pages.dart</w:t>
+      </w:r>
+      <w:proofErr w:type="spellEnd"/>
+      <w:proofErr w:type="gramEnd"/>
+    </w:p>
+    <w:p>
+      <w:r>
+        <w:t xml:space="preserve"> </w:t>
+      </w:r>
+      <w:r>
+        <w:rPr>
+          <w:rFonts w:ascii="MS Gothic" w:eastAsia="MS Gothic" w:hAnsi="MS Gothic" w:cs="MS Gothic" w:hint="eastAsia"/>
+        </w:rPr>
+        <w:t>┣</w:t>
+      </w:r>
+      <w:r>
+        <w:t xml:space="preserve"> services/</w:t>
+      </w:r>
+    </w:p>
+    <w:p>
+      <w:r>
+        <w:t xml:space="preserve"> </w:t>
+      </w:r>
+      <w:r>
+        <w:rPr>
+          <w:rFonts w:ascii="MS Gothic" w:eastAsia="MS Gothic" w:hAnsi="MS Gothic" w:cs="MS Gothic" w:hint="eastAsia"/>
+        </w:rPr>
+        <w:t>┃</w:t>
+      </w:r>
+      <w:r>
+        <w:t xml:space="preserve"> </w:t>
+      </w:r>
+      <w:r>
+        <w:rPr>
+          <w:rFonts w:ascii="MS Gothic" w:eastAsia="MS Gothic" w:hAnsi="MS Gothic" w:cs="MS Gothic" w:hint="eastAsia"/>
+        </w:rPr>
+        <w:t>┗</w:t>
+      </w:r>
+      <w:r>
+        <w:t xml:space="preserve"> </w:t>
+      </w:r>
+      <w:proofErr w:type="spellStart"/>
+      <w:r>
+        <w:t>auth_</w:t>
+      </w:r>
+      <w:proofErr w:type="gramStart"/>
+      <w:r>
+        <w:t>service.dart</w:t>
+      </w:r>
+      <w:proofErr w:type="spellEnd"/>
+      <w:proofErr w:type="gramEnd"/>
+    </w:p>
+    <w:p>
+      <w:r>
+        <w:t xml:space="preserve"> </w:t>
+      </w:r>
+      <w:r>
+        <w:rPr>
+          <w:rFonts w:ascii="MS Gothic" w:eastAsia="MS Gothic" w:hAnsi="MS Gothic" w:cs="MS Gothic" w:hint="eastAsia"/>
+        </w:rPr>
+        <w:t>┣</w:t>
+      </w:r>
+      <w:r>
+        <w:t xml:space="preserve"> utils/</w:t>
+      </w:r>
+    </w:p>
+    <w:p>
+      <w:r>
+        <w:t xml:space="preserve"> </w:t>
+      </w:r>
+      <w:r>
+        <w:rPr>
+          <w:rFonts w:ascii="MS Gothic" w:eastAsia="MS Gothic" w:hAnsi="MS Gothic" w:cs="MS Gothic" w:hint="eastAsia"/>
+        </w:rPr>
+        <w:t>┃</w:t>
+      </w:r>
+      <w:r>
+        <w:t xml:space="preserve"> </w:t>
+      </w:r>
+      <w:r>
+        <w:rPr>
+          <w:rFonts w:ascii="MS Gothic" w:eastAsia="MS Gothic" w:hAnsi="MS Gothic" w:cs="MS Gothic" w:hint="eastAsia"/>
+        </w:rPr>
+        <w:t>┗</w:t>
+      </w:r>
+      <w:r>
+        <w:t xml:space="preserve"> </w:t>
+      </w:r>
+      <w:proofErr w:type="spellStart"/>
+      <w:proofErr w:type="gramStart"/>
+      <w:r>
+        <w:t>constants.dart</w:t>
+      </w:r>
+      <w:proofErr w:type="spellEnd"/>
+      <w:proofErr w:type="gramEnd"/>
     </w:p>
     <w:p>
       <w:r>
@@ -2028,199 +3339,26 @@
         <w:rPr>
           <w:rFonts w:ascii="MS Gothic" w:eastAsia="MS Gothic" w:hAnsi="MS Gothic" w:cs="MS Gothic" w:hint="eastAsia"/>
         </w:rPr>
-        <w:t>┃</w:t>
-      </w:r>
-      <w:r>
-        <w:t xml:space="preserve"> </w:t>
-      </w:r>
-      <w:r>
-        <w:rPr>
-          <w:rFonts w:ascii="MS Gothic" w:eastAsia="MS Gothic" w:hAnsi="MS Gothic" w:cs="MS Gothic" w:hint="eastAsia"/>
-        </w:rPr>
-        <w:t>┃</w:t>
-      </w:r>
-      <w:r>
-        <w:t xml:space="preserve"> </w:t>
-      </w:r>
-      <w:r>
-        <w:rPr>
-          <w:rFonts w:ascii="MS Gothic" w:eastAsia="MS Gothic" w:hAnsi="MS Gothic" w:cs="MS Gothic" w:hint="eastAsia"/>
-        </w:rPr>
-        <w:t>┣</w:t>
-      </w:r>
-      <w:r>
-        <w:t xml:space="preserve"> views/add_transaction_view.dart</w:t>
-      </w:r>
-    </w:p>
-    <w:p>
-      <w:r>
-        <w:t xml:space="preserve"> </w:t>
-      </w:r>
-      <w:r>
-        <w:rPr>
-          <w:rFonts w:ascii="MS Gothic" w:eastAsia="MS Gothic" w:hAnsi="MS Gothic" w:cs="MS Gothic" w:hint="eastAsia"/>
-        </w:rPr>
-        <w:t>┃</w:t>
-      </w:r>
-      <w:r>
-        <w:t xml:space="preserve"> </w:t>
-      </w:r>
-      <w:r>
-        <w:rPr>
-          <w:rFonts w:ascii="MS Gothic" w:eastAsia="MS Gothic" w:hAnsi="MS Gothic" w:cs="MS Gothic" w:hint="eastAsia"/>
-        </w:rPr>
-        <w:t>┃</w:t>
-      </w:r>
-      <w:r>
-        <w:t xml:space="preserve"> </w:t>
-      </w:r>
-      <w:r>
-        <w:rPr>
-          <w:rFonts w:ascii="MS Gothic" w:eastAsia="MS Gothic" w:hAnsi="MS Gothic" w:cs="MS Gothic" w:hint="eastAsia"/>
-        </w:rPr>
         <w:t>┗</w:t>
       </w:r>
       <w:r>
-        <w:t xml:space="preserve"> views/transaction_detail_view.dart</w:t>
-      </w:r>
-    </w:p>
-    <w:p>
-      <w:r>
-        <w:t xml:space="preserve"> </w:t>
-      </w:r>
-      <w:r>
-        <w:rPr>
-          <w:rFonts w:ascii="MS Gothic" w:eastAsia="MS Gothic" w:hAnsi="MS Gothic" w:cs="MS Gothic" w:hint="eastAsia"/>
-        </w:rPr>
-        <w:t>┣</w:t>
-      </w:r>
-      <w:r>
-        <w:t xml:space="preserve"> routes/</w:t>
-      </w:r>
-    </w:p>
-    <w:p>
-      <w:r>
-        <w:t xml:space="preserve"> </w:t>
-      </w:r>
-      <w:r>
-        <w:rPr>
-          <w:rFonts w:ascii="MS Gothic" w:eastAsia="MS Gothic" w:hAnsi="MS Gothic" w:cs="MS Gothic" w:hint="eastAsia"/>
-        </w:rPr>
-        <w:t>┃</w:t>
-      </w:r>
-      <w:r>
-        <w:t xml:space="preserve"> </w:t>
-      </w:r>
-      <w:r>
-        <w:rPr>
-          <w:rFonts w:ascii="MS Gothic" w:eastAsia="MS Gothic" w:hAnsi="MS Gothic" w:cs="MS Gothic" w:hint="eastAsia"/>
-        </w:rPr>
-        <w:t>┗</w:t>
-      </w:r>
-      <w:r>
-        <w:t xml:space="preserve"> app_pages.dart</w:t>
-      </w:r>
-    </w:p>
-    <w:p>
-      <w:r>
-        <w:t xml:space="preserve"> </w:t>
-      </w:r>
-      <w:r>
-        <w:rPr>
-          <w:rFonts w:ascii="MS Gothic" w:eastAsia="MS Gothic" w:hAnsi="MS Gothic" w:cs="MS Gothic" w:hint="eastAsia"/>
-        </w:rPr>
-        <w:t>┣</w:t>
-      </w:r>
-      <w:r>
-        <w:t xml:space="preserve"> services/</w:t>
-      </w:r>
-    </w:p>
-    <w:p>
-      <w:r>
-        <w:t xml:space="preserve"> </w:t>
-      </w:r>
-      <w:r>
-        <w:rPr>
-          <w:rFonts w:ascii="MS Gothic" w:eastAsia="MS Gothic" w:hAnsi="MS Gothic" w:cs="MS Gothic" w:hint="eastAsia"/>
-        </w:rPr>
-        <w:t>┃</w:t>
-      </w:r>
-      <w:r>
-        <w:t xml:space="preserve"> </w:t>
-      </w:r>
-      <w:r>
-        <w:rPr>
-          <w:rFonts w:ascii="MS Gothic" w:eastAsia="MS Gothic" w:hAnsi="MS Gothic" w:cs="MS Gothic" w:hint="eastAsia"/>
-        </w:rPr>
-        <w:t>┗</w:t>
-      </w:r>
-      <w:r>
-        <w:t xml:space="preserve"> auth_service.dart</w:t>
-      </w:r>
-    </w:p>
-    <w:p>
-      <w:r>
-        <w:t xml:space="preserve"> </w:t>
-      </w:r>
-      <w:r>
-        <w:rPr>
-          <w:rFonts w:ascii="MS Gothic" w:eastAsia="MS Gothic" w:hAnsi="MS Gothic" w:cs="MS Gothic" w:hint="eastAsia"/>
-        </w:rPr>
-        <w:t>┣</w:t>
-      </w:r>
-      <w:r>
-        <w:t xml:space="preserve"> utils/</w:t>
-      </w:r>
-    </w:p>
-    <w:p>
-      <w:r>
-        <w:t xml:space="preserve"> </w:t>
-      </w:r>
-      <w:r>
-        <w:rPr>
-          <w:rFonts w:ascii="MS Gothic" w:eastAsia="MS Gothic" w:hAnsi="MS Gothic" w:cs="MS Gothic" w:hint="eastAsia"/>
-        </w:rPr>
-        <w:t>┃</w:t>
-      </w:r>
-      <w:r>
-        <w:t xml:space="preserve"> </w:t>
-      </w:r>
-      <w:r>
-        <w:rPr>
-          <w:rFonts w:ascii="MS Gothic" w:eastAsia="MS Gothic" w:hAnsi="MS Gothic" w:cs="MS Gothic" w:hint="eastAsia"/>
-        </w:rPr>
-        <w:t>┗</w:t>
-      </w:r>
-      <w:r>
-        <w:t xml:space="preserve"> constants.dart</w:t>
-      </w:r>
-    </w:p>
-    <w:p>
-      <w:r>
-        <w:t xml:space="preserve"> </w:t>
-      </w:r>
-      <w:r>
-        <w:rPr>
-          <w:rFonts w:ascii="MS Gothic" w:eastAsia="MS Gothic" w:hAnsi="MS Gothic" w:cs="MS Gothic" w:hint="eastAsia"/>
-        </w:rPr>
-        <w:t>┗</w:t>
-      </w:r>
-      <w:r>
-        <w:t xml:space="preserve"> main.dart</w:t>
-      </w:r>
-    </w:p>
-    <w:p>
-      <w:r>
-        <w:pict w14:anchorId="07BE96F2">
-          <v:rect id="_x0000_i1077" style="width:0;height:1.5pt" o:hralign="center" o:hrstd="t" o:hr="t" fillcolor="#a0a0a0" stroked="f"/>
-        </w:pict>
-      </w:r>
-    </w:p>
-    <w:p>
-      <w:pPr>
-        <w:rPr>
-          <w:b/>
-          <w:bCs/>
+        <w:t xml:space="preserve"> </w:t>
+      </w:r>
+      <w:proofErr w:type="spellStart"/>
+      <w:proofErr w:type="gramStart"/>
+      <w:r>
+        <w:t>main.dart</w:t>
+      </w:r>
+      <w:proofErr w:type="spellEnd"/>
+      <w:proofErr w:type="gramEnd"/>
+    </w:p>
+    <w:p/>
+    <w:p>
+      <w:pPr>
+        <w:rPr>
+          <w:b/>
+          <w:bCs/>
+          <w:lang w:val="sv-SE"/>
         </w:rPr>
       </w:pPr>
       <w:r>
@@ -2235,8 +3373,45 @@
         <w:rPr>
           <w:b/>
           <w:bCs/>
-        </w:rPr>
-        <w:t xml:space="preserve"> UI/UX (Sederhana &amp; Ringkas)</w:t>
+          <w:lang w:val="sv-SE"/>
+        </w:rPr>
+        <w:t xml:space="preserve"> UI/UX (</w:t>
+      </w:r>
+      <w:proofErr w:type="spellStart"/>
+      <w:r>
+        <w:rPr>
+          <w:b/>
+          <w:bCs/>
+          <w:lang w:val="sv-SE"/>
+        </w:rPr>
+        <w:t>Sederhana</w:t>
+      </w:r>
+      <w:proofErr w:type="spellEnd"/>
+      <w:r>
+        <w:rPr>
+          <w:b/>
+          <w:bCs/>
+          <w:lang w:val="sv-SE"/>
+        </w:rPr>
+        <w:t xml:space="preserve"> &amp; </w:t>
+      </w:r>
+      <w:proofErr w:type="spellStart"/>
+      <w:r>
+        <w:rPr>
+          <w:b/>
+          <w:bCs/>
+          <w:lang w:val="sv-SE"/>
+        </w:rPr>
+        <w:t>Ringkas</w:t>
+      </w:r>
+      <w:proofErr w:type="spellEnd"/>
+      <w:r>
+        <w:rPr>
+          <w:b/>
+          <w:bCs/>
+          <w:lang w:val="sv-SE"/>
+        </w:rPr>
+        <w:t>)</w:t>
       </w:r>
     </w:p>
     <w:p>
@@ -2263,16 +3438,107 @@
           <w:ilvl w:val="0"/>
           <w:numId w:val="2"/>
         </w:numPr>
-      </w:pPr>
-      <w:r>
-        <w:rPr>
-          <w:b/>
-          <w:bCs/>
-        </w:rPr>
-        <w:t>Dashboard (Home)</w:t>
-      </w:r>
-      <w:r>
-        <w:t xml:space="preserve"> → menampilkan ringkasan utang &amp; piutang.</w:t>
+        <w:rPr>
+          <w:lang w:val="sv-SE"/>
+        </w:rPr>
+      </w:pPr>
+      <w:proofErr w:type="spellStart"/>
+      <w:r>
+        <w:rPr>
+          <w:b/>
+          <w:bCs/>
+          <w:lang w:val="sv-SE"/>
+        </w:rPr>
+        <w:t>Dashboard</w:t>
+      </w:r>
+      <w:proofErr w:type="spellEnd"/>
+      <w:r>
+        <w:rPr>
+          <w:b/>
+          <w:bCs/>
+          <w:lang w:val="sv-SE"/>
+        </w:rPr>
+        <w:t xml:space="preserve"> (</w:t>
+      </w:r>
+      <w:proofErr w:type="spellStart"/>
+      <w:r>
+        <w:rPr>
+          <w:b/>
+          <w:bCs/>
+          <w:lang w:val="sv-SE"/>
+        </w:rPr>
+        <w:t>Home</w:t>
+      </w:r>
+      <w:proofErr w:type="spellEnd"/>
+      <w:r>
+        <w:rPr>
+          <w:b/>
+          <w:bCs/>
+          <w:lang w:val="sv-SE"/>
+        </w:rPr>
+        <w:t>)</w:t>
+      </w:r>
+      <w:r>
+        <w:rPr>
+          <w:lang w:val="sv-SE"/>
+        </w:rPr>
+        <w:t xml:space="preserve"> → </w:t>
+      </w:r>
+      <w:proofErr w:type="spellStart"/>
+      <w:r>
+        <w:rPr>
+          <w:lang w:val="sv-SE"/>
+        </w:rPr>
+        <w:t>menampilkan</w:t>
+      </w:r>
+      <w:proofErr w:type="spellEnd"/>
+      <w:r>
+        <w:rPr>
+          <w:lang w:val="sv-SE"/>
+        </w:rPr>
+        <w:t xml:space="preserve"> </w:t>
+      </w:r>
+      <w:proofErr w:type="spellStart"/>
+      <w:r>
+        <w:rPr>
+          <w:lang w:val="sv-SE"/>
+        </w:rPr>
+        <w:t>ringkasan</w:t>
+      </w:r>
+      <w:proofErr w:type="spellEnd"/>
+      <w:r>
+        <w:rPr>
+          <w:lang w:val="sv-SE"/>
+        </w:rPr>
+        <w:t xml:space="preserve"> </w:t>
+      </w:r>
+      <w:proofErr w:type="spellStart"/>
+      <w:r>
+        <w:rPr>
+          <w:lang w:val="sv-SE"/>
+        </w:rPr>
+        <w:t>utang</w:t>
+      </w:r>
+      <w:proofErr w:type="spellEnd"/>
+      <w:r>
+        <w:rPr>
+          <w:lang w:val="sv-SE"/>
+        </w:rPr>
+        <w:t xml:space="preserve"> &amp; </w:t>
+      </w:r>
+      <w:proofErr w:type="spellStart"/>
+      <w:r>
+        <w:rPr>
+          <w:lang w:val="sv-SE"/>
+        </w:rPr>
+        <w:t>piutang</w:t>
+      </w:r>
+      <w:proofErr w:type="spellEnd"/>
+      <w:r>
+        <w:rPr>
+          <w:lang w:val="sv-SE"/>
+        </w:rPr>
+        <w:t>.</w:t>
       </w:r>
     </w:p>
     <w:p>
@@ -2281,16 +3547,99 @@
           <w:ilvl w:val="0"/>
           <w:numId w:val="2"/>
         </w:numPr>
-      </w:pPr>
-      <w:r>
-        <w:rPr>
-          <w:b/>
-          <w:bCs/>
-        </w:rPr>
-        <w:t>Daftar Transaksi</w:t>
-      </w:r>
-      <w:r>
-        <w:t xml:space="preserve"> → listview semua utang/piutang.</w:t>
+        <w:rPr>
+          <w:lang w:val="sv-SE"/>
+        </w:rPr>
+      </w:pPr>
+      <w:proofErr w:type="spellStart"/>
+      <w:r>
+        <w:rPr>
+          <w:b/>
+          <w:bCs/>
+          <w:lang w:val="sv-SE"/>
+        </w:rPr>
+        <w:t>Daftar</w:t>
+      </w:r>
+      <w:proofErr w:type="spellEnd"/>
+      <w:r>
+        <w:rPr>
+          <w:b/>
+          <w:bCs/>
+          <w:lang w:val="sv-SE"/>
+        </w:rPr>
+        <w:t xml:space="preserve"> </w:t>
+      </w:r>
+      <w:proofErr w:type="spellStart"/>
+      <w:r>
+        <w:rPr>
+          <w:b/>
+          <w:bCs/>
+          <w:lang w:val="sv-SE"/>
+        </w:rPr>
+        <w:t>Transaksi</w:t>
+      </w:r>
+      <w:proofErr w:type="spellEnd"/>
+      <w:r>
+        <w:rPr>
+          <w:lang w:val="sv-SE"/>
+        </w:rPr>
+        <w:t xml:space="preserve"> → </w:t>
+      </w:r>
+      <w:proofErr w:type="spellStart"/>
+      <w:r>
+        <w:rPr>
+          <w:lang w:val="sv-SE"/>
+        </w:rPr>
+        <w:t>listview</w:t>
+      </w:r>
+      <w:proofErr w:type="spellEnd"/>
+      <w:r>
+        <w:rPr>
+          <w:lang w:val="sv-SE"/>
+        </w:rPr>
+        <w:t xml:space="preserve"> </w:t>
+      </w:r>
+      <w:proofErr w:type="spellStart"/>
+      <w:r>
+        <w:rPr>
+          <w:lang w:val="sv-SE"/>
+        </w:rPr>
+        <w:t>semua</w:t>
+      </w:r>
+      <w:proofErr w:type="spellEnd"/>
+      <w:r>
+        <w:rPr>
+          <w:lang w:val="sv-SE"/>
+        </w:rPr>
+        <w:t xml:space="preserve"> </w:t>
+      </w:r>
+      <w:proofErr w:type="spellStart"/>
+      <w:r>
+        <w:rPr>
+          <w:lang w:val="sv-SE"/>
+        </w:rPr>
+        <w:t>utang</w:t>
+      </w:r>
+      <w:proofErr w:type="spellEnd"/>
+      <w:r>
+        <w:rPr>
+          <w:lang w:val="sv-SE"/>
+        </w:rPr>
+        <w:t>/</w:t>
+      </w:r>
+      <w:proofErr w:type="spellStart"/>
+      <w:r>
+        <w:rPr>
+          <w:lang w:val="sv-SE"/>
+        </w:rPr>
+        <w:t>piutang</w:t>
+      </w:r>
+      <w:proofErr w:type="spellEnd"/>
+      <w:r>
+        <w:rPr>
+          <w:lang w:val="sv-SE"/>
+        </w:rPr>
+        <w:t>.</w:t>
       </w:r>
     </w:p>
     <w:p>
@@ -2300,15 +3649,41 @@
           <w:numId w:val="2"/>
         </w:numPr>
       </w:pPr>
-      <w:r>
-        <w:rPr>
-          <w:b/>
-          <w:bCs/>
-        </w:rPr>
-        <w:t>Tambah Transaksi</w:t>
-      </w:r>
-      <w:r>
-        <w:t xml:space="preserve"> → form tambah data.</w:t>
+      <w:proofErr w:type="spellStart"/>
+      <w:r>
+        <w:rPr>
+          <w:b/>
+          <w:bCs/>
+        </w:rPr>
+        <w:t>Tambah</w:t>
+      </w:r>
+      <w:proofErr w:type="spellEnd"/>
+      <w:r>
+        <w:rPr>
+          <w:b/>
+          <w:bCs/>
+        </w:rPr>
+        <w:t xml:space="preserve"> </w:t>
+      </w:r>
+      <w:proofErr w:type="spellStart"/>
+      <w:r>
+        <w:rPr>
+          <w:b/>
+          <w:bCs/>
+        </w:rPr>
+        <w:t>Transaksi</w:t>
+      </w:r>
+      <w:proofErr w:type="spellEnd"/>
+      <w:r>
+        <w:t xml:space="preserve"> → form </w:t>
+      </w:r>
+      <w:proofErr w:type="spellStart"/>
+      <w:r>
+        <w:t>tambah</w:t>
+      </w:r>
+      <w:proofErr w:type="spellEnd"/>
+      <w:r>
+        <w:t xml:space="preserve"> data.</w:t>
       </w:r>
     </w:p>
     <w:p>
@@ -2323,10 +3698,51 @@
           <w:b/>
           <w:bCs/>
         </w:rPr>
-        <w:t>Detail Transaksi</w:t>
-      </w:r>
-      <w:r>
-        <w:t xml:space="preserve"> → rincian + opsi pembayaran/lunas.</w:t>
+        <w:t xml:space="preserve">Detail </w:t>
+      </w:r>
+      <w:proofErr w:type="spellStart"/>
+      <w:r>
+        <w:rPr>
+          <w:b/>
+          <w:bCs/>
+        </w:rPr>
+        <w:t>Transaksi</w:t>
+      </w:r>
+      <w:proofErr w:type="spellEnd"/>
+      <w:r>
+        <w:t xml:space="preserve"> → </w:t>
+      </w:r>
+      <w:proofErr w:type="spellStart"/>
+      <w:r>
+        <w:t>rincian</w:t>
+      </w:r>
+      <w:proofErr w:type="spellEnd"/>
+      <w:r>
+        <w:t xml:space="preserve"> + </w:t>
+      </w:r>
+      <w:proofErr w:type="spellStart"/>
+      <w:r>
+        <w:t>opsi</w:t>
+      </w:r>
+      <w:proofErr w:type="spellEnd"/>
+      <w:r>
+        <w:t xml:space="preserve"> </w:t>
+      </w:r>
+      <w:proofErr w:type="spellStart"/>
+      <w:r>
+        <w:t>pembayaran</w:t>
+      </w:r>
+      <w:proofErr w:type="spellEnd"/>
+      <w:r>
+        <w:t>/</w:t>
+      </w:r>
+      <w:proofErr w:type="spellStart"/>
+      <w:r>
+        <w:t>lunas</w:t>
+      </w:r>
+      <w:proofErr w:type="spellEnd"/>
+      <w:r>
+        <w:t>.</w:t>
       </w:r>
     </w:p>
     <w:p>
@@ -2336,6 +3752,7 @@
           <w:numId w:val="2"/>
         </w:numPr>
       </w:pPr>
+      <w:proofErr w:type="spellStart"/>
       <w:r>
         <w:rPr>
           <w:b/>
@@ -2343,14 +3760,23 @@
         </w:rPr>
         <w:t>Profil</w:t>
       </w:r>
-      <w:r>
-        <w:t xml:space="preserve"> → info akun &amp; logout.</w:t>
+      <w:proofErr w:type="spellEnd"/>
+      <w:r>
+        <w:t xml:space="preserve"> → info </w:t>
+      </w:r>
+      <w:proofErr w:type="spellStart"/>
+      <w:r>
+        <w:t>akun</w:t>
+      </w:r>
+      <w:proofErr w:type="spellEnd"/>
+      <w:r>
+        <w:t xml:space="preserve"> &amp; logout.</w:t>
       </w:r>
     </w:p>
     <w:p>
       <w:r>
         <w:pict w14:anchorId="35B1644F">
-          <v:rect id="_x0000_i1078" style="width:0;height:1.5pt" o:hralign="center" o:hrstd="t" o:hr="t" fillcolor="#a0a0a0" stroked="f"/>
+          <v:rect id="_x0000_i1030" style="width:0;height:1.5pt" o:hralign="center" o:hrstd="t" o:hr="t" fillcolor="#a0a0a0" stroked="f"/>
         </w:pict>
       </w:r>
     </w:p>
@@ -2374,8 +3800,17 @@
           <w:b/>
           <w:bCs/>
         </w:rPr>
-        <w:t xml:space="preserve"> Alur Aplikasi</w:t>
-      </w:r>
+        <w:t xml:space="preserve"> Alur </w:t>
+      </w:r>
+      <w:proofErr w:type="spellStart"/>
+      <w:r>
+        <w:rPr>
+          <w:b/>
+          <w:bCs/>
+        </w:rPr>
+        <w:t>Aplikasi</w:t>
+      </w:r>
+      <w:proofErr w:type="spellEnd"/>
     </w:p>
     <w:p>
       <w:pPr>
@@ -2385,7 +3820,23 @@
         </w:numPr>
       </w:pPr>
       <w:r>
-        <w:t>User login → diarahkan ke dashboard.</w:t>
+        <w:t xml:space="preserve">User login → </w:t>
+      </w:r>
+      <w:proofErr w:type="spellStart"/>
+      <w:r>
+        <w:t>diarahkan</w:t>
+      </w:r>
+      <w:proofErr w:type="spellEnd"/>
+      <w:r>
+        <w:t xml:space="preserve"> </w:t>
+      </w:r>
+      <w:proofErr w:type="spellStart"/>
+      <w:r>
+        <w:t>ke</w:t>
+      </w:r>
+      <w:proofErr w:type="spellEnd"/>
+      <w:r>
+        <w:t xml:space="preserve"> dashboard.</w:t>
       </w:r>
     </w:p>
     <w:p>
@@ -2394,9 +3845,93 @@
           <w:ilvl w:val="0"/>
           <w:numId w:val="3"/>
         </w:numPr>
-      </w:pPr>
-      <w:r>
-        <w:t>User bisa tambah transaksi (utang/piutang).</w:t>
+        <w:rPr>
+          <w:lang w:val="sv-SE"/>
+        </w:rPr>
+      </w:pPr>
+      <w:proofErr w:type="spellStart"/>
+      <w:r>
+        <w:rPr>
+          <w:lang w:val="sv-SE"/>
+        </w:rPr>
+        <w:t>User</w:t>
+      </w:r>
+      <w:proofErr w:type="spellEnd"/>
+      <w:r>
+        <w:rPr>
+          <w:lang w:val="sv-SE"/>
+        </w:rPr>
+        <w:t xml:space="preserve"> </w:t>
+      </w:r>
+      <w:proofErr w:type="spellStart"/>
+      <w:r>
+        <w:rPr>
+          <w:lang w:val="sv-SE"/>
+        </w:rPr>
+        <w:t>bisa</w:t>
+      </w:r>
+      <w:proofErr w:type="spellEnd"/>
+      <w:r>
+        <w:rPr>
+          <w:lang w:val="sv-SE"/>
+        </w:rPr>
+        <w:t xml:space="preserve"> </w:t>
+      </w:r>
+      <w:proofErr w:type="spellStart"/>
+      <w:r>
+        <w:rPr>
+          <w:lang w:val="sv-SE"/>
+        </w:rPr>
+        <w:t>tambah</w:t>
+      </w:r>
+      <w:proofErr w:type="spellEnd"/>
+      <w:r>
+        <w:rPr>
+          <w:lang w:val="sv-SE"/>
+        </w:rPr>
+        <w:t xml:space="preserve"> </w:t>
+      </w:r>
+      <w:proofErr w:type="spellStart"/>
+      <w:r>
+        <w:rPr>
+          <w:lang w:val="sv-SE"/>
+        </w:rPr>
+        <w:t>transaksi</w:t>
+      </w:r>
+      <w:proofErr w:type="spellEnd"/>
+      <w:r>
+        <w:rPr>
+          <w:lang w:val="sv-SE"/>
+        </w:rPr>
+        <w:t xml:space="preserve"> (</w:t>
+      </w:r>
+      <w:proofErr w:type="spellStart"/>
+      <w:r>
+        <w:rPr>
+          <w:lang w:val="sv-SE"/>
+        </w:rPr>
+        <w:t>utang</w:t>
+      </w:r>
+      <w:proofErr w:type="spellEnd"/>
+      <w:r>
+        <w:rPr>
+          <w:lang w:val="sv-SE"/>
+        </w:rPr>
+        <w:t>/</w:t>
+      </w:r>
+      <w:proofErr w:type="spellStart"/>
+      <w:r>
+        <w:rPr>
+          <w:lang w:val="sv-SE"/>
+        </w:rPr>
+        <w:t>piutang</w:t>
+      </w:r>
+      <w:proofErr w:type="spellEnd"/>
+      <w:r>
+        <w:rPr>
+          <w:lang w:val="sv-SE"/>
+        </w:rPr>
+        <w:t>).</w:t>
       </w:r>
     </w:p>
     <w:p>
@@ -2407,7 +3942,55 @@
         </w:numPr>
       </w:pPr>
       <w:r>
-        <w:t>Data tersimpan ke Supabase → ditampilkan kembali di aplikasi.</w:t>
+        <w:t xml:space="preserve">Data </w:t>
+      </w:r>
+      <w:proofErr w:type="spellStart"/>
+      <w:r>
+        <w:t>tersimpan</w:t>
+      </w:r>
+      <w:proofErr w:type="spellEnd"/>
+      <w:r>
+        <w:t xml:space="preserve"> </w:t>
+      </w:r>
+      <w:proofErr w:type="spellStart"/>
+      <w:r>
+        <w:t>ke</w:t>
+      </w:r>
+      <w:proofErr w:type="spellEnd"/>
+      <w:r>
+        <w:t xml:space="preserve"> </w:t>
+      </w:r>
+      <w:proofErr w:type="spellStart"/>
+      <w:r>
+        <w:t>Supabase</w:t>
+      </w:r>
+      <w:proofErr w:type="spellEnd"/>
+      <w:r>
+        <w:t xml:space="preserve"> → </w:t>
+      </w:r>
+      <w:proofErr w:type="spellStart"/>
+      <w:r>
+        <w:t>ditampilkan</w:t>
+      </w:r>
+      <w:proofErr w:type="spellEnd"/>
+      <w:r>
+        <w:t xml:space="preserve"> </w:t>
+      </w:r>
+      <w:proofErr w:type="spellStart"/>
+      <w:r>
+        <w:t>kembali</w:t>
+      </w:r>
+      <w:proofErr w:type="spellEnd"/>
+      <w:r>
+        <w:t xml:space="preserve"> di </w:t>
+      </w:r>
+      <w:proofErr w:type="spellStart"/>
+      <w:r>
+        <w:t>aplikasi</w:t>
+      </w:r>
+      <w:proofErr w:type="spellEnd"/>
+      <w:r>
+        <w:t>.</w:t>
       </w:r>
     </w:p>
     <w:p>
@@ -2416,9 +3999,93 @@
           <w:ilvl w:val="0"/>
           <w:numId w:val="3"/>
         </w:numPr>
-      </w:pPr>
-      <w:r>
-        <w:t>User bisa edit, hapus, atau tandai lunas.</w:t>
+        <w:rPr>
+          <w:lang w:val="sv-SE"/>
+        </w:rPr>
+      </w:pPr>
+      <w:proofErr w:type="spellStart"/>
+      <w:r>
+        <w:rPr>
+          <w:lang w:val="sv-SE"/>
+        </w:rPr>
+        <w:t>User</w:t>
+      </w:r>
+      <w:proofErr w:type="spellEnd"/>
+      <w:r>
+        <w:rPr>
+          <w:lang w:val="sv-SE"/>
+        </w:rPr>
+        <w:t xml:space="preserve"> </w:t>
+      </w:r>
+      <w:proofErr w:type="spellStart"/>
+      <w:r>
+        <w:rPr>
+          <w:lang w:val="sv-SE"/>
+        </w:rPr>
+        <w:t>bisa</w:t>
+      </w:r>
+      <w:proofErr w:type="spellEnd"/>
+      <w:r>
+        <w:rPr>
+          <w:lang w:val="sv-SE"/>
+        </w:rPr>
+        <w:t xml:space="preserve"> </w:t>
+      </w:r>
+      <w:proofErr w:type="spellStart"/>
+      <w:r>
+        <w:rPr>
+          <w:lang w:val="sv-SE"/>
+        </w:rPr>
+        <w:t>edit</w:t>
+      </w:r>
+      <w:proofErr w:type="spellEnd"/>
+      <w:r>
+        <w:rPr>
+          <w:lang w:val="sv-SE"/>
+        </w:rPr>
+        <w:t xml:space="preserve">, </w:t>
+      </w:r>
+      <w:proofErr w:type="spellStart"/>
+      <w:r>
+        <w:rPr>
+          <w:lang w:val="sv-SE"/>
+        </w:rPr>
+        <w:t>hapus</w:t>
+      </w:r>
+      <w:proofErr w:type="spellEnd"/>
+      <w:r>
+        <w:rPr>
+          <w:lang w:val="sv-SE"/>
+        </w:rPr>
+        <w:t xml:space="preserve">, </w:t>
+      </w:r>
+      <w:proofErr w:type="spellStart"/>
+      <w:r>
+        <w:rPr>
+          <w:lang w:val="sv-SE"/>
+        </w:rPr>
+        <w:t>atau</w:t>
+      </w:r>
+      <w:proofErr w:type="spellEnd"/>
+      <w:r>
+        <w:rPr>
+          <w:lang w:val="sv-SE"/>
+        </w:rPr>
+        <w:t xml:space="preserve"> </w:t>
+      </w:r>
+      <w:proofErr w:type="spellStart"/>
+      <w:r>
+        <w:rPr>
+          <w:lang w:val="sv-SE"/>
+        </w:rPr>
+        <w:t>tandai</w:t>
+      </w:r>
+      <w:proofErr w:type="spellEnd"/>
+      <w:r>
+        <w:rPr>
+          <w:lang w:val="sv-SE"/>
+        </w:rPr>
+        <w:t xml:space="preserve"> lunas.</w:t>
       </w:r>
     </w:p>
     <w:p>
@@ -2429,16 +4096,26 @@
         </w:numPr>
       </w:pPr>
       <w:r>
-        <w:t>Dashboard otomatis update total utang/piutang.</w:t>
-      </w:r>
-    </w:p>
-    <w:p>
-      <w:r>
-        <w:pict w14:anchorId="7161EC7C">
-          <v:rect id="_x0000_i1079" style="width:0;height:1.5pt" o:hralign="center" o:hrstd="t" o:hr="t" fillcolor="#a0a0a0" stroked="f"/>
-        </w:pict>
-      </w:r>
-    </w:p>
+        <w:t xml:space="preserve">Dashboard </w:t>
+      </w:r>
+      <w:proofErr w:type="spellStart"/>
+      <w:r>
+        <w:t>otomatis</w:t>
+      </w:r>
+      <w:proofErr w:type="spellEnd"/>
+      <w:r>
+        <w:t xml:space="preserve"> update total utang/</w:t>
+      </w:r>
+      <w:proofErr w:type="spellStart"/>
+      <w:r>
+        <w:t>piutang</w:t>
+      </w:r>
+      <w:proofErr w:type="spellEnd"/>
+      <w:r>
+        <w:t>.</w:t>
+      </w:r>
+    </w:p>
+    <w:p/>
     <w:p>
       <w:pPr>
         <w:rPr>
@@ -2459,8 +4136,33 @@
           <w:b/>
           <w:bCs/>
         </w:rPr>
-        <w:t xml:space="preserve"> Teknologi yang Digunakan</w:t>
-      </w:r>
+        <w:t xml:space="preserve"> </w:t>
+      </w:r>
+      <w:proofErr w:type="spellStart"/>
+      <w:r>
+        <w:rPr>
+          <w:b/>
+          <w:bCs/>
+        </w:rPr>
+        <w:t>Teknologi</w:t>
+      </w:r>
+      <w:proofErr w:type="spellEnd"/>
+      <w:r>
+        <w:rPr>
+          <w:b/>
+          <w:bCs/>
+        </w:rPr>
+        <w:t xml:space="preserve"> yang </w:t>
+      </w:r>
+      <w:proofErr w:type="spellStart"/>
+      <w:r>
+        <w:rPr>
+          <w:b/>
+          <w:bCs/>
+        </w:rPr>
+        <w:t>Digunakan</w:t>
+      </w:r>
+      <w:proofErr w:type="spellEnd"/>
     </w:p>
     <w:p>
       <w:pPr>
@@ -2492,11 +4194,18 @@
           <w:b/>
           <w:bCs/>
         </w:rPr>
-        <w:lastRenderedPageBreak/>
         <w:t>State Management &amp; CLI</w:t>
       </w:r>
       <w:r>
-        <w:t>: GetX CLI</w:t>
+        <w:t xml:space="preserve">: </w:t>
+      </w:r>
+      <w:proofErr w:type="spellStart"/>
+      <w:r>
+        <w:t>GetX</w:t>
+      </w:r>
+      <w:proofErr w:type="spellEnd"/>
+      <w:r>
+        <w:t xml:space="preserve"> CLI</w:t>
       </w:r>
     </w:p>
     <w:p>
@@ -2514,7 +4223,15 @@
         <w:t>Backend</w:t>
       </w:r>
       <w:r>
-        <w:t>: Supabase (Auth + Database PostgreSQL + Storage)</w:t>
+        <w:t xml:space="preserve">: </w:t>
+      </w:r>
+      <w:proofErr w:type="spellStart"/>
+      <w:r>
+        <w:t>Supabase</w:t>
+      </w:r>
+      <w:proofErr w:type="spellEnd"/>
+      <w:r>
+        <w:t xml:space="preserve"> (Auth + Database PostgreSQL + Storage)</w:t>
       </w:r>
     </w:p>
     <w:p>
@@ -2532,32 +4249,24 @@
         <w:t>Deployment</w:t>
       </w:r>
       <w:r>
-        <w:t>: Android/iOS (bisa juga web)</w:t>
-      </w:r>
-    </w:p>
-    <w:p>
-      <w:r>
-        <w:pict w14:anchorId="54BA3D51">
-          <v:rect id="_x0000_i1080" style="width:0;height:1.5pt" o:hralign="center" o:hrstd="t" o:hr="t" fillcolor="#a0a0a0" stroked="f"/>
-        </w:pict>
-      </w:r>
-    </w:p>
-    <w:p>
-      <w:r>
-        <w:t xml:space="preserve">Apakah mau saya bikinkan </w:t>
-      </w:r>
-      <w:r>
-        <w:rPr>
-          <w:b/>
-          <w:bCs/>
-        </w:rPr>
-        <w:t>proposal APSI</w:t>
-      </w:r>
-      <w:r>
-        <w:t xml:space="preserve"> (seperti format kuliah: latar belakang, tujuan, analisis sistem, perancangan, dll) untuk aplikasi ini biar bisa langsung dipakai sebagai dokumen resmi?</w:t>
-      </w:r>
-    </w:p>
-    <w:p/>
+        <w:t>: Android/iOS (</w:t>
+      </w:r>
+      <w:proofErr w:type="spellStart"/>
+      <w:r>
+        <w:t>bisa</w:t>
+      </w:r>
+      <w:proofErr w:type="spellEnd"/>
+      <w:r>
+        <w:t xml:space="preserve"> juga web)</w:t>
+      </w:r>
+    </w:p>
+    <w:p>
+      <w:pPr>
+        <w:rPr>
+          <w:lang w:val="sv-SE"/>
+        </w:rPr>
+      </w:pPr>
+    </w:p>
     <w:sectPr>
       <w:pgSz w:w="11906" w:h="16838"/>
       <w:pgMar w:top="1440" w:right="1440" w:bottom="1440" w:left="1440" w:header="708" w:footer="708" w:gutter="0"/>
@@ -3684,6 +5393,7 @@
   <w:style w:type="character" w:default="1" w:styleId="DefaultParagraphFont">
     <w:name w:val="Default Paragraph Font"/>
     <w:uiPriority w:val="1"/>
+    <w:semiHidden/>
     <w:unhideWhenUsed/>
   </w:style>
   <w:style w:type="table" w:default="1" w:styleId="TableNormal">
@@ -3997,6 +5707,25 @@
       <w:spacing w:val="5"/>
     </w:rPr>
   </w:style>
+  <w:style w:type="table" w:styleId="TableGrid">
+    <w:name w:val="Table Grid"/>
+    <w:basedOn w:val="TableNormal"/>
+    <w:uiPriority w:val="39"/>
+    <w:rsid w:val="003C3BD1"/>
+    <w:pPr>
+      <w:spacing w:after="0" w:line="240" w:lineRule="auto"/>
+    </w:pPr>
+    <w:tblPr>
+      <w:tblBorders>
+        <w:top w:val="single" w:sz="4" w:space="0" w:color="auto"/>
+        <w:left w:val="single" w:sz="4" w:space="0" w:color="auto"/>
+        <w:bottom w:val="single" w:sz="4" w:space="0" w:color="auto"/>
+        <w:right w:val="single" w:sz="4" w:space="0" w:color="auto"/>
+        <w:insideH w:val="single" w:sz="4" w:space="0" w:color="auto"/>
+        <w:insideV w:val="single" w:sz="4" w:space="0" w:color="auto"/>
+      </w:tblBorders>
+    </w:tblPr>
+  </w:style>
 </w:styles>
 </file>
 

--- a/PROPOSAL APK UTANG PIUTANG.docx
+++ b/PROPOSAL APK UTANG PIUTANG.docx
@@ -2522,851 +2522,28 @@
     <w:p/>
     <w:p/>
     <w:p/>
-    <w:p/>
     <w:p>
       <w:pPr>
         <w:rPr>
-          <w:b/>
-          <w:bCs/>
-          <w:lang w:val="sv-SE"/>
-        </w:rPr>
-      </w:pPr>
-      <w:r>
-        <w:rPr>
-          <w:rFonts w:ascii="Segoe UI Emoji" w:hAnsi="Segoe UI Emoji" w:cs="Segoe UI Emoji"/>
-          <w:b/>
-          <w:bCs/>
-        </w:rPr>
-        <w:lastRenderedPageBreak/>
-        <w:t>🏗️</w:t>
-      </w:r>
-      <w:r>
-        <w:rPr>
-          <w:b/>
-          <w:bCs/>
-          <w:lang w:val="sv-SE"/>
-        </w:rPr>
-        <w:t xml:space="preserve"> Struktur </w:t>
-      </w:r>
-      <w:proofErr w:type="spellStart"/>
-      <w:r>
-        <w:rPr>
-          <w:b/>
-          <w:bCs/>
-          <w:lang w:val="sv-SE"/>
-        </w:rPr>
-        <w:t>Proyek</w:t>
-      </w:r>
-      <w:proofErr w:type="spellEnd"/>
-      <w:r>
-        <w:rPr>
-          <w:b/>
-          <w:bCs/>
-          <w:lang w:val="sv-SE"/>
-        </w:rPr>
-        <w:t xml:space="preserve"> (</w:t>
-      </w:r>
-      <w:proofErr w:type="spellStart"/>
-      <w:r>
-        <w:rPr>
-          <w:b/>
-          <w:bCs/>
-          <w:lang w:val="sv-SE"/>
-        </w:rPr>
-        <w:t>GetX</w:t>
-      </w:r>
-      <w:proofErr w:type="spellEnd"/>
-      <w:r>
-        <w:rPr>
-          <w:b/>
-          <w:bCs/>
-          <w:lang w:val="sv-SE"/>
-        </w:rPr>
-        <w:t xml:space="preserve"> CLI)</w:t>
-      </w:r>
+          <w:lang w:val="sv-SE"/>
+        </w:rPr>
+      </w:pPr>
     </w:p>
     <w:p>
-      <w:r>
-        <w:t>lib/</w:t>
-      </w:r>
-    </w:p>
-    <w:p>
-      <w:r>
-        <w:t xml:space="preserve"> </w:t>
-      </w:r>
-      <w:r>
-        <w:rPr>
-          <w:rFonts w:ascii="MS Gothic" w:eastAsia="MS Gothic" w:hAnsi="MS Gothic" w:cs="MS Gothic" w:hint="eastAsia"/>
-        </w:rPr>
-        <w:t>┣</w:t>
-      </w:r>
-      <w:r>
-        <w:t xml:space="preserve"> data/</w:t>
-      </w:r>
-    </w:p>
-    <w:p>
-      <w:r>
-        <w:t xml:space="preserve"> </w:t>
-      </w:r>
-      <w:r>
-        <w:rPr>
-          <w:rFonts w:ascii="MS Gothic" w:eastAsia="MS Gothic" w:hAnsi="MS Gothic" w:cs="MS Gothic" w:hint="eastAsia"/>
-        </w:rPr>
-        <w:t>┃</w:t>
-      </w:r>
-      <w:r>
-        <w:t xml:space="preserve"> </w:t>
-      </w:r>
-      <w:r>
-        <w:rPr>
-          <w:rFonts w:ascii="MS Gothic" w:eastAsia="MS Gothic" w:hAnsi="MS Gothic" w:cs="MS Gothic" w:hint="eastAsia"/>
-        </w:rPr>
-        <w:t>┣</w:t>
-      </w:r>
-      <w:r>
-        <w:t xml:space="preserve"> models/</w:t>
-      </w:r>
-    </w:p>
-    <w:p>
-      <w:r>
-        <w:t xml:space="preserve"> </w:t>
-      </w:r>
-      <w:r>
-        <w:rPr>
-          <w:rFonts w:ascii="MS Gothic" w:eastAsia="MS Gothic" w:hAnsi="MS Gothic" w:cs="MS Gothic" w:hint="eastAsia"/>
-        </w:rPr>
-        <w:t>┃</w:t>
-      </w:r>
-      <w:r>
-        <w:t xml:space="preserve"> </w:t>
-      </w:r>
-      <w:r>
-        <w:rPr>
-          <w:rFonts w:ascii="MS Gothic" w:eastAsia="MS Gothic" w:hAnsi="MS Gothic" w:cs="MS Gothic" w:hint="eastAsia"/>
-        </w:rPr>
-        <w:t>┃</w:t>
-      </w:r>
-      <w:r>
-        <w:t xml:space="preserve"> </w:t>
-      </w:r>
-      <w:r>
-        <w:rPr>
-          <w:rFonts w:ascii="MS Gothic" w:eastAsia="MS Gothic" w:hAnsi="MS Gothic" w:cs="MS Gothic" w:hint="eastAsia"/>
-        </w:rPr>
-        <w:t>┗</w:t>
-      </w:r>
-      <w:r>
-        <w:t xml:space="preserve"> </w:t>
-      </w:r>
-      <w:proofErr w:type="spellStart"/>
-      <w:r>
-        <w:t>transaction_</w:t>
-      </w:r>
-      <w:proofErr w:type="gramStart"/>
-      <w:r>
-        <w:t>model.dart</w:t>
-      </w:r>
-      <w:proofErr w:type="spellEnd"/>
-      <w:proofErr w:type="gramEnd"/>
-    </w:p>
-    <w:p>
-      <w:r>
-        <w:t xml:space="preserve"> </w:t>
-      </w:r>
-      <w:r>
-        <w:rPr>
-          <w:rFonts w:ascii="MS Gothic" w:eastAsia="MS Gothic" w:hAnsi="MS Gothic" w:cs="MS Gothic" w:hint="eastAsia"/>
-        </w:rPr>
-        <w:t>┃</w:t>
-      </w:r>
-      <w:r>
-        <w:t xml:space="preserve"> </w:t>
-      </w:r>
-      <w:r>
-        <w:rPr>
-          <w:rFonts w:ascii="MS Gothic" w:eastAsia="MS Gothic" w:hAnsi="MS Gothic" w:cs="MS Gothic" w:hint="eastAsia"/>
-        </w:rPr>
-        <w:t>┃</w:t>
-      </w:r>
-      <w:r>
-        <w:t xml:space="preserve"> </w:t>
-      </w:r>
-      <w:r>
-        <w:rPr>
-          <w:rFonts w:ascii="MS Gothic" w:eastAsia="MS Gothic" w:hAnsi="MS Gothic" w:cs="MS Gothic" w:hint="eastAsia"/>
-        </w:rPr>
-        <w:t>┗</w:t>
-      </w:r>
-      <w:r>
-        <w:t xml:space="preserve"> </w:t>
-      </w:r>
-      <w:proofErr w:type="spellStart"/>
-      <w:r>
-        <w:t>user_</w:t>
-      </w:r>
-      <w:proofErr w:type="gramStart"/>
-      <w:r>
-        <w:t>model.dart</w:t>
-      </w:r>
-      <w:proofErr w:type="spellEnd"/>
-      <w:proofErr w:type="gramEnd"/>
-    </w:p>
-    <w:p>
-      <w:r>
-        <w:t xml:space="preserve"> </w:t>
-      </w:r>
-      <w:r>
-        <w:rPr>
-          <w:rFonts w:ascii="MS Gothic" w:eastAsia="MS Gothic" w:hAnsi="MS Gothic" w:cs="MS Gothic" w:hint="eastAsia"/>
-        </w:rPr>
-        <w:t>┃</w:t>
-      </w:r>
-      <w:r>
-        <w:t xml:space="preserve"> </w:t>
-      </w:r>
-      <w:r>
-        <w:rPr>
-          <w:rFonts w:ascii="MS Gothic" w:eastAsia="MS Gothic" w:hAnsi="MS Gothic" w:cs="MS Gothic" w:hint="eastAsia"/>
-        </w:rPr>
-        <w:t>┣</w:t>
-      </w:r>
-      <w:r>
-        <w:t xml:space="preserve"> providers/</w:t>
-      </w:r>
-    </w:p>
-    <w:p>
-      <w:r>
-        <w:t xml:space="preserve"> </w:t>
-      </w:r>
-      <w:r>
-        <w:rPr>
-          <w:rFonts w:ascii="MS Gothic" w:eastAsia="MS Gothic" w:hAnsi="MS Gothic" w:cs="MS Gothic" w:hint="eastAsia"/>
-        </w:rPr>
-        <w:t>┃</w:t>
-      </w:r>
-      <w:r>
-        <w:t xml:space="preserve"> </w:t>
-      </w:r>
-      <w:r>
-        <w:rPr>
-          <w:rFonts w:ascii="MS Gothic" w:eastAsia="MS Gothic" w:hAnsi="MS Gothic" w:cs="MS Gothic" w:hint="eastAsia"/>
-        </w:rPr>
-        <w:t>┃</w:t>
-      </w:r>
-      <w:r>
-        <w:t xml:space="preserve"> </w:t>
-      </w:r>
-      <w:r>
-        <w:rPr>
-          <w:rFonts w:ascii="MS Gothic" w:eastAsia="MS Gothic" w:hAnsi="MS Gothic" w:cs="MS Gothic" w:hint="eastAsia"/>
-        </w:rPr>
-        <w:t>┗</w:t>
-      </w:r>
-      <w:r>
-        <w:t xml:space="preserve"> </w:t>
-      </w:r>
-      <w:proofErr w:type="spellStart"/>
-      <w:r>
-        <w:t>supabase_</w:t>
-      </w:r>
-      <w:proofErr w:type="gramStart"/>
-      <w:r>
-        <w:t>provider.dart</w:t>
-      </w:r>
-      <w:proofErr w:type="spellEnd"/>
-      <w:proofErr w:type="gramEnd"/>
-    </w:p>
-    <w:p>
-      <w:r>
-        <w:t xml:space="preserve"> </w:t>
-      </w:r>
-      <w:r>
-        <w:rPr>
-          <w:rFonts w:ascii="MS Gothic" w:eastAsia="MS Gothic" w:hAnsi="MS Gothic" w:cs="MS Gothic" w:hint="eastAsia"/>
-        </w:rPr>
-        <w:t>┣</w:t>
-      </w:r>
-      <w:r>
-        <w:t xml:space="preserve"> modules/</w:t>
-      </w:r>
-    </w:p>
-    <w:p>
-      <w:r>
-        <w:t xml:space="preserve"> </w:t>
-      </w:r>
-      <w:r>
-        <w:rPr>
-          <w:rFonts w:ascii="MS Gothic" w:eastAsia="MS Gothic" w:hAnsi="MS Gothic" w:cs="MS Gothic" w:hint="eastAsia"/>
-        </w:rPr>
-        <w:t>┃</w:t>
-      </w:r>
-      <w:r>
-        <w:t xml:space="preserve"> </w:t>
-      </w:r>
-      <w:r>
-        <w:rPr>
-          <w:rFonts w:ascii="MS Gothic" w:eastAsia="MS Gothic" w:hAnsi="MS Gothic" w:cs="MS Gothic" w:hint="eastAsia"/>
-        </w:rPr>
-        <w:t>┣</w:t>
-      </w:r>
-      <w:r>
-        <w:t xml:space="preserve"> auth/</w:t>
-      </w:r>
-    </w:p>
-    <w:p>
-      <w:r>
-        <w:t xml:space="preserve"> </w:t>
-      </w:r>
-      <w:r>
-        <w:rPr>
-          <w:rFonts w:ascii="MS Gothic" w:eastAsia="MS Gothic" w:hAnsi="MS Gothic" w:cs="MS Gothic" w:hint="eastAsia"/>
-        </w:rPr>
-        <w:t>┃</w:t>
-      </w:r>
-      <w:r>
-        <w:t xml:space="preserve"> </w:t>
-      </w:r>
-      <w:r>
-        <w:rPr>
-          <w:rFonts w:ascii="MS Gothic" w:eastAsia="MS Gothic" w:hAnsi="MS Gothic" w:cs="MS Gothic" w:hint="eastAsia"/>
-        </w:rPr>
-        <w:t>┃</w:t>
-      </w:r>
-      <w:r>
-        <w:t xml:space="preserve"> </w:t>
-      </w:r>
-      <w:r>
-        <w:rPr>
-          <w:rFonts w:ascii="MS Gothic" w:eastAsia="MS Gothic" w:hAnsi="MS Gothic" w:cs="MS Gothic" w:hint="eastAsia"/>
-        </w:rPr>
-        <w:t>┣</w:t>
-      </w:r>
-      <w:r>
-        <w:t xml:space="preserve"> controllers/</w:t>
-      </w:r>
-      <w:proofErr w:type="spellStart"/>
-      <w:r>
-        <w:t>auth_controller.dart</w:t>
-      </w:r>
-      <w:proofErr w:type="spellEnd"/>
-    </w:p>
-    <w:p>
-      <w:r>
-        <w:t xml:space="preserve"> </w:t>
-      </w:r>
-      <w:r>
-        <w:rPr>
-          <w:rFonts w:ascii="MS Gothic" w:eastAsia="MS Gothic" w:hAnsi="MS Gothic" w:cs="MS Gothic" w:hint="eastAsia"/>
-        </w:rPr>
-        <w:t>┃</w:t>
-      </w:r>
-      <w:r>
-        <w:t xml:space="preserve"> </w:t>
-      </w:r>
-      <w:r>
-        <w:rPr>
-          <w:rFonts w:ascii="MS Gothic" w:eastAsia="MS Gothic" w:hAnsi="MS Gothic" w:cs="MS Gothic" w:hint="eastAsia"/>
-        </w:rPr>
-        <w:t>┃</w:t>
-      </w:r>
-      <w:r>
-        <w:t xml:space="preserve"> </w:t>
-      </w:r>
-      <w:r>
-        <w:rPr>
-          <w:rFonts w:ascii="MS Gothic" w:eastAsia="MS Gothic" w:hAnsi="MS Gothic" w:cs="MS Gothic" w:hint="eastAsia"/>
-        </w:rPr>
-        <w:t>┣</w:t>
-      </w:r>
-      <w:r>
-        <w:t xml:space="preserve"> views/</w:t>
-      </w:r>
-      <w:proofErr w:type="spellStart"/>
-      <w:r>
-        <w:t>login_view.dart</w:t>
-      </w:r>
-      <w:proofErr w:type="spellEnd"/>
-    </w:p>
-    <w:p>
-      <w:r>
-        <w:t xml:space="preserve"> </w:t>
-      </w:r>
-      <w:r>
-        <w:rPr>
-          <w:rFonts w:ascii="MS Gothic" w:eastAsia="MS Gothic" w:hAnsi="MS Gothic" w:cs="MS Gothic" w:hint="eastAsia"/>
-        </w:rPr>
-        <w:t>┃</w:t>
-      </w:r>
-      <w:r>
-        <w:t xml:space="preserve"> </w:t>
-      </w:r>
-      <w:r>
-        <w:rPr>
-          <w:rFonts w:ascii="MS Gothic" w:eastAsia="MS Gothic" w:hAnsi="MS Gothic" w:cs="MS Gothic" w:hint="eastAsia"/>
-        </w:rPr>
-        <w:t>┃</w:t>
-      </w:r>
-      <w:r>
-        <w:t xml:space="preserve"> </w:t>
-      </w:r>
-      <w:r>
-        <w:rPr>
-          <w:rFonts w:ascii="MS Gothic" w:eastAsia="MS Gothic" w:hAnsi="MS Gothic" w:cs="MS Gothic" w:hint="eastAsia"/>
-        </w:rPr>
-        <w:t>┗</w:t>
-      </w:r>
-      <w:r>
-        <w:t xml:space="preserve"> views/</w:t>
-      </w:r>
-      <w:proofErr w:type="spellStart"/>
-      <w:r>
-        <w:t>register_view.dart</w:t>
-      </w:r>
-      <w:proofErr w:type="spellEnd"/>
-    </w:p>
-    <w:p>
-      <w:r>
-        <w:t xml:space="preserve"> </w:t>
-      </w:r>
-      <w:r>
-        <w:rPr>
-          <w:rFonts w:ascii="MS Gothic" w:eastAsia="MS Gothic" w:hAnsi="MS Gothic" w:cs="MS Gothic" w:hint="eastAsia"/>
-        </w:rPr>
-        <w:t>┃</w:t>
-      </w:r>
-      <w:r>
-        <w:t xml:space="preserve"> </w:t>
-      </w:r>
-      <w:r>
-        <w:rPr>
-          <w:rFonts w:ascii="MS Gothic" w:eastAsia="MS Gothic" w:hAnsi="MS Gothic" w:cs="MS Gothic" w:hint="eastAsia"/>
-        </w:rPr>
-        <w:t>┣</w:t>
-      </w:r>
-      <w:r>
-        <w:t xml:space="preserve"> home/</w:t>
-      </w:r>
-    </w:p>
-    <w:p>
-      <w:r>
-        <w:t xml:space="preserve"> </w:t>
-      </w:r>
-      <w:r>
-        <w:rPr>
-          <w:rFonts w:ascii="MS Gothic" w:eastAsia="MS Gothic" w:hAnsi="MS Gothic" w:cs="MS Gothic" w:hint="eastAsia"/>
-        </w:rPr>
-        <w:t>┃</w:t>
-      </w:r>
-      <w:r>
-        <w:t xml:space="preserve"> </w:t>
-      </w:r>
-      <w:r>
-        <w:rPr>
-          <w:rFonts w:ascii="MS Gothic" w:eastAsia="MS Gothic" w:hAnsi="MS Gothic" w:cs="MS Gothic" w:hint="eastAsia"/>
-        </w:rPr>
-        <w:t>┃</w:t>
-      </w:r>
-      <w:r>
-        <w:t xml:space="preserve"> </w:t>
-      </w:r>
-      <w:r>
-        <w:rPr>
-          <w:rFonts w:ascii="MS Gothic" w:eastAsia="MS Gothic" w:hAnsi="MS Gothic" w:cs="MS Gothic" w:hint="eastAsia"/>
-        </w:rPr>
-        <w:t>┣</w:t>
-      </w:r>
-      <w:r>
-        <w:t xml:space="preserve"> controllers/</w:t>
-      </w:r>
-      <w:proofErr w:type="spellStart"/>
-      <w:r>
-        <w:t>home_controller.dart</w:t>
-      </w:r>
-      <w:proofErr w:type="spellEnd"/>
-    </w:p>
-    <w:p>
-      <w:r>
-        <w:t xml:space="preserve"> </w:t>
-      </w:r>
-      <w:r>
-        <w:rPr>
-          <w:rFonts w:ascii="MS Gothic" w:eastAsia="MS Gothic" w:hAnsi="MS Gothic" w:cs="MS Gothic" w:hint="eastAsia"/>
-        </w:rPr>
-        <w:t>┃</w:t>
-      </w:r>
-      <w:r>
-        <w:t xml:space="preserve"> </w:t>
-      </w:r>
-      <w:r>
-        <w:rPr>
-          <w:rFonts w:ascii="MS Gothic" w:eastAsia="MS Gothic" w:hAnsi="MS Gothic" w:cs="MS Gothic" w:hint="eastAsia"/>
-        </w:rPr>
-        <w:t>┃</w:t>
-      </w:r>
-      <w:r>
-        <w:t xml:space="preserve"> </w:t>
-      </w:r>
-      <w:r>
-        <w:rPr>
-          <w:rFonts w:ascii="MS Gothic" w:eastAsia="MS Gothic" w:hAnsi="MS Gothic" w:cs="MS Gothic" w:hint="eastAsia"/>
-        </w:rPr>
-        <w:t>┗</w:t>
-      </w:r>
-      <w:r>
-        <w:t xml:space="preserve"> views/</w:t>
-      </w:r>
-      <w:proofErr w:type="spellStart"/>
-      <w:r>
-        <w:t>home_view.dart</w:t>
-      </w:r>
-      <w:proofErr w:type="spellEnd"/>
-    </w:p>
-    <w:p>
-      <w:r>
-        <w:t xml:space="preserve"> </w:t>
-      </w:r>
-      <w:r>
-        <w:rPr>
-          <w:rFonts w:ascii="MS Gothic" w:eastAsia="MS Gothic" w:hAnsi="MS Gothic" w:cs="MS Gothic" w:hint="eastAsia"/>
-        </w:rPr>
-        <w:t>┃</w:t>
-      </w:r>
-      <w:r>
-        <w:t xml:space="preserve"> </w:t>
-      </w:r>
-      <w:r>
-        <w:rPr>
-          <w:rFonts w:ascii="MS Gothic" w:eastAsia="MS Gothic" w:hAnsi="MS Gothic" w:cs="MS Gothic" w:hint="eastAsia"/>
-        </w:rPr>
-        <w:t>┣</w:t>
-      </w:r>
-      <w:r>
-        <w:t xml:space="preserve"> transaction/</w:t>
-      </w:r>
-    </w:p>
-    <w:p>
-      <w:r>
-        <w:t xml:space="preserve"> </w:t>
-      </w:r>
-      <w:r>
-        <w:rPr>
-          <w:rFonts w:ascii="MS Gothic" w:eastAsia="MS Gothic" w:hAnsi="MS Gothic" w:cs="MS Gothic" w:hint="eastAsia"/>
-        </w:rPr>
-        <w:t>┃</w:t>
-      </w:r>
-      <w:r>
-        <w:t xml:space="preserve"> </w:t>
-      </w:r>
-      <w:r>
-        <w:rPr>
-          <w:rFonts w:ascii="MS Gothic" w:eastAsia="MS Gothic" w:hAnsi="MS Gothic" w:cs="MS Gothic" w:hint="eastAsia"/>
-        </w:rPr>
-        <w:t>┃</w:t>
-      </w:r>
-      <w:r>
-        <w:t xml:space="preserve"> </w:t>
-      </w:r>
-      <w:r>
-        <w:rPr>
-          <w:rFonts w:ascii="MS Gothic" w:eastAsia="MS Gothic" w:hAnsi="MS Gothic" w:cs="MS Gothic" w:hint="eastAsia"/>
-        </w:rPr>
-        <w:t>┣</w:t>
-      </w:r>
-      <w:r>
-        <w:t xml:space="preserve"> controllers/</w:t>
-      </w:r>
-      <w:proofErr w:type="spellStart"/>
-      <w:r>
-        <w:t>transaction_controller.dart</w:t>
-      </w:r>
-      <w:proofErr w:type="spellEnd"/>
-    </w:p>
-    <w:p>
-      <w:r>
-        <w:t xml:space="preserve"> </w:t>
-      </w:r>
-      <w:r>
-        <w:rPr>
-          <w:rFonts w:ascii="MS Gothic" w:eastAsia="MS Gothic" w:hAnsi="MS Gothic" w:cs="MS Gothic" w:hint="eastAsia"/>
-        </w:rPr>
-        <w:t>┃</w:t>
-      </w:r>
-      <w:r>
-        <w:t xml:space="preserve"> </w:t>
-      </w:r>
-      <w:r>
-        <w:rPr>
-          <w:rFonts w:ascii="MS Gothic" w:eastAsia="MS Gothic" w:hAnsi="MS Gothic" w:cs="MS Gothic" w:hint="eastAsia"/>
-        </w:rPr>
-        <w:t>┃</w:t>
-      </w:r>
-      <w:r>
-        <w:t xml:space="preserve"> </w:t>
-      </w:r>
-      <w:r>
-        <w:rPr>
-          <w:rFonts w:ascii="MS Gothic" w:eastAsia="MS Gothic" w:hAnsi="MS Gothic" w:cs="MS Gothic" w:hint="eastAsia"/>
-        </w:rPr>
-        <w:t>┣</w:t>
-      </w:r>
-      <w:r>
-        <w:t xml:space="preserve"> views/</w:t>
-      </w:r>
-      <w:proofErr w:type="spellStart"/>
-      <w:r>
-        <w:t>transaction_list_view.dart</w:t>
-      </w:r>
-      <w:proofErr w:type="spellEnd"/>
-    </w:p>
-    <w:p>
-      <w:r>
-        <w:t xml:space="preserve"> </w:t>
-      </w:r>
-      <w:r>
-        <w:rPr>
-          <w:rFonts w:ascii="MS Gothic" w:eastAsia="MS Gothic" w:hAnsi="MS Gothic" w:cs="MS Gothic" w:hint="eastAsia"/>
-        </w:rPr>
-        <w:t>┃</w:t>
-      </w:r>
-      <w:r>
-        <w:t xml:space="preserve"> </w:t>
-      </w:r>
-      <w:r>
-        <w:rPr>
-          <w:rFonts w:ascii="MS Gothic" w:eastAsia="MS Gothic" w:hAnsi="MS Gothic" w:cs="MS Gothic" w:hint="eastAsia"/>
-        </w:rPr>
-        <w:t>┃</w:t>
-      </w:r>
-      <w:r>
-        <w:t xml:space="preserve"> </w:t>
-      </w:r>
-      <w:r>
-        <w:rPr>
-          <w:rFonts w:ascii="MS Gothic" w:eastAsia="MS Gothic" w:hAnsi="MS Gothic" w:cs="MS Gothic" w:hint="eastAsia"/>
-        </w:rPr>
-        <w:t>┣</w:t>
-      </w:r>
-      <w:r>
-        <w:t xml:space="preserve"> views/</w:t>
-      </w:r>
-      <w:proofErr w:type="spellStart"/>
-      <w:r>
-        <w:t>add_transaction_view.dart</w:t>
-      </w:r>
-      <w:proofErr w:type="spellEnd"/>
-    </w:p>
-    <w:p>
-      <w:r>
-        <w:t xml:space="preserve"> </w:t>
-      </w:r>
-      <w:r>
-        <w:rPr>
-          <w:rFonts w:ascii="MS Gothic" w:eastAsia="MS Gothic" w:hAnsi="MS Gothic" w:cs="MS Gothic" w:hint="eastAsia"/>
-        </w:rPr>
-        <w:t>┃</w:t>
-      </w:r>
-      <w:r>
-        <w:t xml:space="preserve"> </w:t>
-      </w:r>
-      <w:r>
-        <w:rPr>
-          <w:rFonts w:ascii="MS Gothic" w:eastAsia="MS Gothic" w:hAnsi="MS Gothic" w:cs="MS Gothic" w:hint="eastAsia"/>
-        </w:rPr>
-        <w:t>┃</w:t>
-      </w:r>
-      <w:r>
-        <w:t xml:space="preserve"> </w:t>
-      </w:r>
-      <w:r>
-        <w:rPr>
-          <w:rFonts w:ascii="MS Gothic" w:eastAsia="MS Gothic" w:hAnsi="MS Gothic" w:cs="MS Gothic" w:hint="eastAsia"/>
-        </w:rPr>
-        <w:t>┗</w:t>
-      </w:r>
-      <w:r>
-        <w:t xml:space="preserve"> views/</w:t>
-      </w:r>
-      <w:proofErr w:type="spellStart"/>
-      <w:r>
-        <w:t>transaction_detail_view.dart</w:t>
-      </w:r>
-      <w:proofErr w:type="spellEnd"/>
-    </w:p>
-    <w:p>
-      <w:r>
-        <w:t xml:space="preserve"> </w:t>
-      </w:r>
-      <w:r>
-        <w:rPr>
-          <w:rFonts w:ascii="MS Gothic" w:eastAsia="MS Gothic" w:hAnsi="MS Gothic" w:cs="MS Gothic" w:hint="eastAsia"/>
-        </w:rPr>
-        <w:t>┣</w:t>
-      </w:r>
-      <w:r>
-        <w:t xml:space="preserve"> routes/</w:t>
-      </w:r>
-    </w:p>
-    <w:p>
-      <w:r>
-        <w:t xml:space="preserve"> </w:t>
-      </w:r>
-      <w:r>
-        <w:rPr>
-          <w:rFonts w:ascii="MS Gothic" w:eastAsia="MS Gothic" w:hAnsi="MS Gothic" w:cs="MS Gothic" w:hint="eastAsia"/>
-        </w:rPr>
-        <w:t>┃</w:t>
-      </w:r>
-      <w:r>
-        <w:t xml:space="preserve"> </w:t>
-      </w:r>
-      <w:r>
-        <w:rPr>
-          <w:rFonts w:ascii="MS Gothic" w:eastAsia="MS Gothic" w:hAnsi="MS Gothic" w:cs="MS Gothic" w:hint="eastAsia"/>
-        </w:rPr>
-        <w:t>┗</w:t>
-      </w:r>
-      <w:r>
-        <w:t xml:space="preserve"> </w:t>
-      </w:r>
-      <w:proofErr w:type="spellStart"/>
-      <w:r>
-        <w:t>app_</w:t>
-      </w:r>
-      <w:proofErr w:type="gramStart"/>
-      <w:r>
-        <w:t>pages.dart</w:t>
-      </w:r>
-      <w:proofErr w:type="spellEnd"/>
-      <w:proofErr w:type="gramEnd"/>
-    </w:p>
-    <w:p>
-      <w:r>
-        <w:t xml:space="preserve"> </w:t>
-      </w:r>
-      <w:r>
-        <w:rPr>
-          <w:rFonts w:ascii="MS Gothic" w:eastAsia="MS Gothic" w:hAnsi="MS Gothic" w:cs="MS Gothic" w:hint="eastAsia"/>
-        </w:rPr>
-        <w:t>┣</w:t>
-      </w:r>
-      <w:r>
-        <w:t xml:space="preserve"> services/</w:t>
-      </w:r>
-    </w:p>
-    <w:p>
-      <w:r>
-        <w:t xml:space="preserve"> </w:t>
-      </w:r>
-      <w:r>
-        <w:rPr>
-          <w:rFonts w:ascii="MS Gothic" w:eastAsia="MS Gothic" w:hAnsi="MS Gothic" w:cs="MS Gothic" w:hint="eastAsia"/>
-        </w:rPr>
-        <w:t>┃</w:t>
-      </w:r>
-      <w:r>
-        <w:t xml:space="preserve"> </w:t>
-      </w:r>
-      <w:r>
-        <w:rPr>
-          <w:rFonts w:ascii="MS Gothic" w:eastAsia="MS Gothic" w:hAnsi="MS Gothic" w:cs="MS Gothic" w:hint="eastAsia"/>
-        </w:rPr>
-        <w:t>┗</w:t>
-      </w:r>
-      <w:r>
-        <w:t xml:space="preserve"> </w:t>
-      </w:r>
-      <w:proofErr w:type="spellStart"/>
-      <w:r>
-        <w:t>auth_</w:t>
-      </w:r>
-      <w:proofErr w:type="gramStart"/>
-      <w:r>
-        <w:t>service.dart</w:t>
-      </w:r>
-      <w:proofErr w:type="spellEnd"/>
-      <w:proofErr w:type="gramEnd"/>
-    </w:p>
-    <w:p>
-      <w:r>
-        <w:t xml:space="preserve"> </w:t>
-      </w:r>
-      <w:r>
-        <w:rPr>
-          <w:rFonts w:ascii="MS Gothic" w:eastAsia="MS Gothic" w:hAnsi="MS Gothic" w:cs="MS Gothic" w:hint="eastAsia"/>
-        </w:rPr>
-        <w:t>┣</w:t>
-      </w:r>
-      <w:r>
-        <w:t xml:space="preserve"> utils/</w:t>
-      </w:r>
-    </w:p>
-    <w:p>
-      <w:r>
-        <w:t xml:space="preserve"> </w:t>
-      </w:r>
-      <w:r>
-        <w:rPr>
-          <w:rFonts w:ascii="MS Gothic" w:eastAsia="MS Gothic" w:hAnsi="MS Gothic" w:cs="MS Gothic" w:hint="eastAsia"/>
-        </w:rPr>
-        <w:t>┃</w:t>
-      </w:r>
-      <w:r>
-        <w:t xml:space="preserve"> </w:t>
-      </w:r>
-      <w:r>
-        <w:rPr>
-          <w:rFonts w:ascii="MS Gothic" w:eastAsia="MS Gothic" w:hAnsi="MS Gothic" w:cs="MS Gothic" w:hint="eastAsia"/>
-        </w:rPr>
-        <w:t>┗</w:t>
-      </w:r>
-      <w:r>
-        <w:t xml:space="preserve"> </w:t>
-      </w:r>
-      <w:proofErr w:type="spellStart"/>
-      <w:proofErr w:type="gramStart"/>
-      <w:r>
-        <w:t>constants.dart</w:t>
-      </w:r>
-      <w:proofErr w:type="spellEnd"/>
-      <w:proofErr w:type="gramEnd"/>
-    </w:p>
-    <w:p>
-      <w:r>
+      <w:pPr>
+        <w:rPr>
+          <w:b/>
+          <w:bCs/>
+          <w:lang w:val="sv-SE"/>
+        </w:rPr>
+      </w:pPr>
+      <w:r>
+        <w:rPr>
+          <w:rFonts w:ascii="Segoe UI Emoji" w:hAnsi="Segoe UI Emoji" w:cs="Segoe UI Emoji"/>
+          <w:b/>
+          <w:bCs/>
+        </w:rPr>
         <w:lastRenderedPageBreak/>
-        <w:t xml:space="preserve"> </w:t>
-      </w:r>
-      <w:r>
-        <w:rPr>
-          <w:rFonts w:ascii="MS Gothic" w:eastAsia="MS Gothic" w:hAnsi="MS Gothic" w:cs="MS Gothic" w:hint="eastAsia"/>
-        </w:rPr>
-        <w:t>┗</w:t>
-      </w:r>
-      <w:r>
-        <w:t xml:space="preserve"> </w:t>
-      </w:r>
-      <w:proofErr w:type="spellStart"/>
-      <w:proofErr w:type="gramStart"/>
-      <w:r>
-        <w:t>main.dart</w:t>
-      </w:r>
-      <w:proofErr w:type="spellEnd"/>
-      <w:proofErr w:type="gramEnd"/>
-    </w:p>
-    <w:p/>
-    <w:p>
-      <w:pPr>
-        <w:rPr>
-          <w:b/>
-          <w:bCs/>
-          <w:lang w:val="sv-SE"/>
-        </w:rPr>
-      </w:pPr>
-      <w:r>
-        <w:rPr>
-          <w:rFonts w:ascii="Segoe UI Emoji" w:hAnsi="Segoe UI Emoji" w:cs="Segoe UI Emoji"/>
-          <w:b/>
-          <w:bCs/>
-        </w:rPr>
         <w:t>🎨</w:t>
       </w:r>
       <w:r>
@@ -3776,7 +2953,7 @@
     <w:p>
       <w:r>
         <w:pict w14:anchorId="35B1644F">
-          <v:rect id="_x0000_i1030" style="width:0;height:1.5pt" o:hralign="center" o:hrstd="t" o:hr="t" fillcolor="#a0a0a0" stroked="f"/>
+          <v:rect id="_x0000_i1025" style="width:0;height:1.5pt" o:hralign="center" o:hrstd="t" o:hr="t" fillcolor="#a0a0a0" stroked="f"/>
         </w:pict>
       </w:r>
     </w:p>
